--- a/mainLab/Мини.docx
+++ b/mainLab/Мини.docx
@@ -340,6 +340,140 @@
           <w:color w:val="333333"/>
           <w:sz w:val="28"/>
           <w:szCs w:val="28"/>
+          <w:lang w:val="en-US"/>
+        </w:rPr>
+      </w:pPr>
+      <w:r>
+        <w:rPr>
+          <w:rFonts w:ascii="Helvetica" w:hAnsi="Helvetica" w:cs="Helvetica"/>
+          <w:color w:val="333333"/>
+          <w:sz w:val="28"/>
+          <w:szCs w:val="28"/>
+          <w:lang w:val="en-US"/>
+        </w:rPr>
+        <w:t>Windows</w:t>
+      </w:r>
+      <w:proofErr w:type="gramStart"/>
+      <w:r>
+        <w:rPr>
+          <w:rFonts w:ascii="Helvetica" w:hAnsi="Helvetica" w:cs="Helvetica"/>
+          <w:color w:val="333333"/>
+          <w:sz w:val="28"/>
+          <w:szCs w:val="28"/>
+          <w:lang w:val="en-US"/>
+        </w:rPr>
+        <w:t>10,</w:t>
+      </w:r>
+      <w:r>
+        <w:rPr>
+          <w:rFonts w:ascii="Helvetica" w:hAnsi="Helvetica" w:cs="Helvetica"/>
+          <w:color w:val="333333"/>
+          <w:sz w:val="28"/>
+          <w:szCs w:val="28"/>
+          <w:lang w:val="en-US"/>
+        </w:rPr>
+        <w:t>Intel</w:t>
+      </w:r>
+      <w:proofErr w:type="gramEnd"/>
+      <w:r>
+        <w:rPr>
+          <w:rFonts w:ascii="Helvetica" w:hAnsi="Helvetica" w:cs="Helvetica"/>
+          <w:color w:val="333333"/>
+          <w:sz w:val="28"/>
+          <w:szCs w:val="28"/>
+          <w:lang w:val="en-US"/>
+        </w:rPr>
+        <w:t xml:space="preserve"> </w:t>
+      </w:r>
+      <w:r>
+        <w:rPr>
+          <w:rFonts w:ascii="Helvetica" w:hAnsi="Helvetica" w:cs="Helvetica"/>
+          <w:color w:val="333333"/>
+          <w:sz w:val="28"/>
+          <w:szCs w:val="28"/>
+          <w:lang w:val="en-US"/>
+        </w:rPr>
+        <w:t>Core</w:t>
+      </w:r>
+      <w:r>
+        <w:rPr>
+          <w:rFonts w:ascii="Helvetica" w:hAnsi="Helvetica" w:cs="Helvetica"/>
+          <w:color w:val="333333"/>
+          <w:sz w:val="28"/>
+          <w:szCs w:val="28"/>
+          <w:lang w:val="en-US"/>
+        </w:rPr>
+        <w:t xml:space="preserve"> </w:t>
+      </w:r>
+      <w:r>
+        <w:rPr>
+          <w:rFonts w:ascii="Helvetica" w:hAnsi="Helvetica" w:cs="Helvetica"/>
+          <w:color w:val="333333"/>
+          <w:sz w:val="28"/>
+          <w:szCs w:val="28"/>
+          <w:lang w:val="en-US"/>
+        </w:rPr>
+        <w:t>i</w:t>
+      </w:r>
+      <w:r>
+        <w:rPr>
+          <w:rFonts w:ascii="Helvetica" w:hAnsi="Helvetica" w:cs="Helvetica"/>
+          <w:color w:val="333333"/>
+          <w:sz w:val="28"/>
+          <w:szCs w:val="28"/>
+          <w:lang w:val="en-US"/>
+        </w:rPr>
+        <w:t xml:space="preserve">5, 8 </w:t>
+      </w:r>
+      <w:r>
+        <w:rPr>
+          <w:rFonts w:ascii="Helvetica" w:hAnsi="Helvetica" w:cs="Helvetica"/>
+          <w:color w:val="333333"/>
+          <w:sz w:val="28"/>
+          <w:szCs w:val="28"/>
+        </w:rPr>
+        <w:t>логических</w:t>
+      </w:r>
+      <w:r>
+        <w:rPr>
+          <w:rFonts w:ascii="Helvetica" w:hAnsi="Helvetica" w:cs="Helvetica"/>
+          <w:color w:val="333333"/>
+          <w:sz w:val="28"/>
+          <w:szCs w:val="28"/>
+          <w:lang w:val="en-US"/>
+        </w:rPr>
+        <w:t xml:space="preserve"> </w:t>
+      </w:r>
+      <w:r>
+        <w:rPr>
+          <w:rFonts w:ascii="Helvetica" w:hAnsi="Helvetica" w:cs="Helvetica"/>
+          <w:color w:val="333333"/>
+          <w:sz w:val="28"/>
+          <w:szCs w:val="28"/>
+        </w:rPr>
+        <w:t>ядер</w:t>
+      </w:r>
+      <w:r>
+        <w:rPr>
+          <w:rFonts w:ascii="Helvetica" w:hAnsi="Helvetica" w:cs="Helvetica"/>
+          <w:color w:val="333333"/>
+          <w:sz w:val="28"/>
+          <w:szCs w:val="28"/>
+          <w:lang w:val="en-US"/>
+        </w:rPr>
+        <w:t>.</w:t>
+      </w:r>
+    </w:p>
+    <w:p>
+      <w:pPr>
+        <w:pStyle w:val="a3"/>
+        <w:shd w:val="clear" w:color="auto" w:fill="FFFFFF"/>
+        <w:spacing w:before="0" w:beforeAutospacing="0" w:after="30" w:afterAutospacing="0"/>
+        <w:rPr>
+          <w:rFonts w:ascii="Helvetica" w:hAnsi="Helvetica" w:cs="Helvetica"/>
+          <w:color w:val="333333"/>
+          <w:sz w:val="28"/>
+          <w:szCs w:val="28"/>
         </w:rPr>
       </w:pPr>
       <w:r>
@@ -458,7 +592,7 @@
           <w:sz w:val="28"/>
           <w:szCs w:val="28"/>
         </w:rPr>
-        <w:t xml:space="preserve"> пакетами, выбирая с помощью равномерного распределения для каждого пакета, до какого узла его нужно переслать. После чего запускаем работу все узлы. И того у нас в транзите: </w:t>
+        <w:t xml:space="preserve"> пакетами. После чего запускаем работу все узлы. И того у нас в транзите: </w:t>
       </w:r>
       <w:r>
         <w:rPr>
@@ -611,7 +745,6 @@
           <w:sz w:val="20"/>
           <w:szCs w:val="20"/>
         </w:rPr>
-        <w:lastRenderedPageBreak/>
         <w:drawing>
           <wp:inline distT="0" distB="0" distL="0" distR="0">
             <wp:extent cx="5928360" cy="4061460"/>
@@ -670,6 +803,178 @@
         <w:rPr>
           <w:rFonts w:ascii="Helvetica" w:hAnsi="Helvetica" w:cs="Helvetica"/>
           <w:color w:val="333333"/>
+          <w:sz w:val="28"/>
+          <w:szCs w:val="28"/>
+          <w:lang w:val="en-US"/>
+        </w:rPr>
+      </w:pPr>
+    </w:p>
+    <w:p>
+      <w:pPr>
+        <w:pStyle w:val="a3"/>
+        <w:shd w:val="clear" w:color="auto" w:fill="FFFFFF"/>
+        <w:spacing w:before="0" w:beforeAutospacing="0" w:after="30" w:afterAutospacing="0"/>
+        <w:jc w:val="center"/>
+        <w:rPr>
+          <w:rFonts w:ascii="Helvetica" w:hAnsi="Helvetica" w:cs="Helvetica"/>
+          <w:color w:val="333333"/>
+          <w:sz w:val="40"/>
+          <w:szCs w:val="40"/>
+        </w:rPr>
+      </w:pPr>
+      <w:r>
+        <w:rPr>
+          <w:rFonts w:ascii="Helvetica" w:hAnsi="Helvetica" w:cs="Helvetica"/>
+          <w:color w:val="333333"/>
+          <w:sz w:val="40"/>
+          <w:szCs w:val="40"/>
+        </w:rPr>
+        <w:t>Базовая схема</w:t>
+      </w:r>
+    </w:p>
+    <w:p>
+      <w:pPr>
+        <w:pStyle w:val="a3"/>
+        <w:shd w:val="clear" w:color="auto" w:fill="FFFFFF"/>
+        <w:spacing w:before="0" w:beforeAutospacing="0" w:after="30" w:afterAutospacing="0"/>
+        <w:rPr>
+          <w:rFonts w:ascii="Helvetica" w:hAnsi="Helvetica" w:cs="Helvetica"/>
+          <w:color w:val="333333"/>
+          <w:sz w:val="28"/>
+          <w:szCs w:val="28"/>
+        </w:rPr>
+      </w:pPr>
+      <w:r>
+        <w:rPr>
+          <w:rFonts w:ascii="Helvetica" w:hAnsi="Helvetica" w:cs="Helvetica"/>
+          <w:color w:val="333333"/>
+          <w:sz w:val="28"/>
+          <w:szCs w:val="28"/>
+        </w:rPr>
+        <w:t>Обычная реализация предполагала, что у нас есть общий</w:t>
+      </w:r>
+      <w:r>
+        <w:rPr>
+          <w:rFonts w:ascii="Helvetica" w:hAnsi="Helvetica" w:cs="Helvetica"/>
+          <w:color w:val="333333"/>
+          <w:sz w:val="28"/>
+          <w:szCs w:val="28"/>
+        </w:rPr>
+        <w:t xml:space="preserve"> флаг, на котором мы </w:t>
+      </w:r>
+      <w:proofErr w:type="spellStart"/>
+      <w:r>
+        <w:rPr>
+          <w:rFonts w:ascii="Helvetica" w:hAnsi="Helvetica" w:cs="Helvetica"/>
+          <w:color w:val="333333"/>
+          <w:sz w:val="28"/>
+          <w:szCs w:val="28"/>
+        </w:rPr>
+        <w:t>синхронизи</w:t>
+      </w:r>
+      <w:r>
+        <w:rPr>
+          <w:rFonts w:ascii="Helvetica" w:hAnsi="Helvetica" w:cs="Helvetica"/>
+          <w:color w:val="333333"/>
+          <w:sz w:val="28"/>
+          <w:szCs w:val="28"/>
+        </w:rPr>
+        <w:t>р</w:t>
+      </w:r>
+      <w:r>
+        <w:rPr>
+          <w:rFonts w:ascii="Helvetica" w:hAnsi="Helvetica" w:cs="Helvetica"/>
+          <w:color w:val="333333"/>
+          <w:sz w:val="28"/>
+          <w:szCs w:val="28"/>
+        </w:rPr>
+        <w:t>у</w:t>
+      </w:r>
+      <w:r>
+        <w:rPr>
+          <w:rFonts w:ascii="Helvetica" w:hAnsi="Helvetica" w:cs="Helvetica"/>
+          <w:color w:val="333333"/>
+          <w:sz w:val="28"/>
+          <w:szCs w:val="28"/>
+        </w:rPr>
+        <w:t>емся</w:t>
+      </w:r>
+      <w:proofErr w:type="spellEnd"/>
+      <w:r>
+        <w:rPr>
+          <w:rFonts w:ascii="Helvetica" w:hAnsi="Helvetica" w:cs="Helvetica"/>
+          <w:color w:val="333333"/>
+          <w:sz w:val="28"/>
+          <w:szCs w:val="28"/>
+        </w:rPr>
+        <w:t>. Только один узел может перемещать информацию по сети в заданный промежуток времени.</w:t>
+      </w:r>
+      <w:r>
+        <w:rPr>
+          <w:rFonts w:ascii="Helvetica" w:hAnsi="Helvetica" w:cs="Helvetica"/>
+          <w:color w:val="333333"/>
+          <w:sz w:val="28"/>
+          <w:szCs w:val="28"/>
+        </w:rPr>
+        <w:t xml:space="preserve"> </w:t>
+      </w:r>
+      <w:r>
+        <w:rPr>
+          <w:rFonts w:ascii="Helvetica" w:hAnsi="Helvetica" w:cs="Helvetica"/>
+          <w:color w:val="333333"/>
+          <w:sz w:val="28"/>
+          <w:szCs w:val="28"/>
+        </w:rPr>
+        <w:t xml:space="preserve">Не будем утилизировать </w:t>
+      </w:r>
+      <w:proofErr w:type="spellStart"/>
+      <w:r>
+        <w:rPr>
+          <w:rFonts w:ascii="Helvetica" w:hAnsi="Helvetica" w:cs="Helvetica"/>
+          <w:color w:val="333333"/>
+          <w:sz w:val="28"/>
+          <w:szCs w:val="28"/>
+        </w:rPr>
+        <w:t>цпу</w:t>
+      </w:r>
+      <w:proofErr w:type="spellEnd"/>
+      <w:r>
+        <w:rPr>
+          <w:rFonts w:ascii="Helvetica" w:hAnsi="Helvetica" w:cs="Helvetica"/>
+          <w:color w:val="333333"/>
+          <w:sz w:val="28"/>
+          <w:szCs w:val="28"/>
+        </w:rPr>
+        <w:t xml:space="preserve">, добавим </w:t>
+      </w:r>
+      <w:r>
+        <w:rPr>
+          <w:rFonts w:ascii="Helvetica" w:hAnsi="Helvetica" w:cs="Helvetica"/>
+          <w:color w:val="333333"/>
+          <w:sz w:val="28"/>
+          <w:szCs w:val="28"/>
+          <w:lang w:val="en-US"/>
+        </w:rPr>
+        <w:t>wait</w:t>
+      </w:r>
+      <w:r>
+        <w:rPr>
+          <w:rFonts w:ascii="Helvetica" w:hAnsi="Helvetica" w:cs="Helvetica"/>
+          <w:color w:val="333333"/>
+          <w:sz w:val="28"/>
+          <w:szCs w:val="28"/>
+        </w:rPr>
+        <w:t xml:space="preserve">. </w:t>
+      </w:r>
+    </w:p>
+    <w:p>
+      <w:pPr>
+        <w:pStyle w:val="a3"/>
+        <w:shd w:val="clear" w:color="auto" w:fill="FFFFFF"/>
+        <w:spacing w:before="0" w:beforeAutospacing="0" w:after="30" w:afterAutospacing="0"/>
+        <w:rPr>
+          <w:rFonts w:ascii="Helvetica" w:hAnsi="Helvetica" w:cs="Helvetica"/>
+          <w:color w:val="333333"/>
           <w:sz w:val="36"/>
           <w:szCs w:val="36"/>
         </w:rPr>
@@ -681,106 +986,19 @@
           <w:sz w:val="36"/>
           <w:szCs w:val="36"/>
         </w:rPr>
-        <w:t>Исследование обычной реализации:</w:t>
-      </w:r>
-    </w:p>
-    <w:p>
-      <w:pPr>
-        <w:pStyle w:val="a3"/>
-        <w:shd w:val="clear" w:color="auto" w:fill="FFFFFF"/>
-        <w:spacing w:before="0" w:beforeAutospacing="0" w:after="30" w:afterAutospacing="0"/>
-        <w:rPr>
-          <w:rFonts w:ascii="Helvetica" w:hAnsi="Helvetica" w:cs="Helvetica"/>
-          <w:color w:val="333333"/>
-          <w:sz w:val="28"/>
-          <w:szCs w:val="28"/>
-        </w:rPr>
-      </w:pPr>
-      <w:r>
-        <w:rPr>
-          <w:rFonts w:ascii="Helvetica" w:hAnsi="Helvetica" w:cs="Helvetica"/>
-          <w:color w:val="333333"/>
-          <w:sz w:val="28"/>
-          <w:szCs w:val="28"/>
-        </w:rPr>
-        <w:t xml:space="preserve">Обычная реализация предполагала, что у нас есть общий флаг, на котором мы </w:t>
-      </w:r>
-      <w:proofErr w:type="spellStart"/>
-      <w:r>
-        <w:rPr>
-          <w:rFonts w:ascii="Helvetica" w:hAnsi="Helvetica" w:cs="Helvetica"/>
-          <w:color w:val="333333"/>
-          <w:sz w:val="28"/>
-          <w:szCs w:val="28"/>
-        </w:rPr>
-        <w:t>синхронизиуремся</w:t>
-      </w:r>
-      <w:proofErr w:type="spellEnd"/>
-      <w:r>
-        <w:rPr>
-          <w:rFonts w:ascii="Helvetica" w:hAnsi="Helvetica" w:cs="Helvetica"/>
-          <w:color w:val="333333"/>
-          <w:sz w:val="28"/>
-          <w:szCs w:val="28"/>
-        </w:rPr>
-        <w:t>. Только один узел может перемещать информацию по сети в заданный промежуток времени.</w:t>
-      </w:r>
-    </w:p>
-    <w:p>
-      <w:pPr>
-        <w:pStyle w:val="a3"/>
-        <w:shd w:val="clear" w:color="auto" w:fill="FFFFFF"/>
-        <w:spacing w:before="0" w:beforeAutospacing="0" w:after="30" w:afterAutospacing="0"/>
-        <w:rPr>
-          <w:rFonts w:ascii="Helvetica" w:hAnsi="Helvetica" w:cs="Helvetica"/>
-          <w:color w:val="333333"/>
-          <w:sz w:val="28"/>
-          <w:szCs w:val="28"/>
-        </w:rPr>
-      </w:pPr>
-    </w:p>
-    <w:p>
-      <w:pPr>
-        <w:pStyle w:val="a3"/>
-        <w:shd w:val="clear" w:color="auto" w:fill="FFFFFF"/>
-        <w:spacing w:before="0" w:beforeAutospacing="0" w:after="30" w:afterAutospacing="0"/>
-        <w:rPr>
-          <w:rFonts w:ascii="Helvetica" w:hAnsi="Helvetica" w:cs="Helvetica"/>
-          <w:color w:val="333333"/>
-          <w:sz w:val="28"/>
-          <w:szCs w:val="28"/>
-        </w:rPr>
-      </w:pPr>
-      <w:r>
-        <w:rPr>
-          <w:rFonts w:ascii="Helvetica" w:hAnsi="Helvetica" w:cs="Helvetica"/>
-          <w:color w:val="333333"/>
-          <w:sz w:val="36"/>
-          <w:szCs w:val="36"/>
-        </w:rPr>
-        <w:t>Схема</w:t>
-      </w:r>
-      <w:r>
-        <w:rPr>
-          <w:rFonts w:ascii="Helvetica" w:hAnsi="Helvetica" w:cs="Helvetica"/>
-          <w:color w:val="333333"/>
-          <w:sz w:val="28"/>
-          <w:szCs w:val="28"/>
-        </w:rPr>
-        <w:t>:</w:t>
-      </w:r>
-    </w:p>
-    <w:p>
-      <w:pPr>
-        <w:pStyle w:val="a3"/>
-        <w:shd w:val="clear" w:color="auto" w:fill="FFFFFF"/>
-        <w:spacing w:before="0" w:beforeAutospacing="0" w:after="30" w:afterAutospacing="0"/>
-        <w:rPr>
-          <w:rFonts w:ascii="Helvetica" w:hAnsi="Helvetica" w:cs="Helvetica"/>
-          <w:color w:val="333333"/>
-          <w:sz w:val="28"/>
-          <w:szCs w:val="28"/>
-          <w:lang w:val="en-US"/>
+        <w:t>Схема:</w:t>
+      </w:r>
+    </w:p>
+    <w:p>
+      <w:pPr>
+        <w:pStyle w:val="a3"/>
+        <w:shd w:val="clear" w:color="auto" w:fill="FFFFFF"/>
+        <w:spacing w:before="0" w:beforeAutospacing="0" w:after="30" w:afterAutospacing="0"/>
+        <w:rPr>
+          <w:rFonts w:ascii="Helvetica" w:hAnsi="Helvetica" w:cs="Helvetica"/>
+          <w:color w:val="333333"/>
+          <w:sz w:val="28"/>
+          <w:szCs w:val="28"/>
         </w:rPr>
       </w:pPr>
       <w:r>
@@ -791,12 +1009,11 @@
           <w:sz w:val="28"/>
           <w:szCs w:val="28"/>
         </w:rPr>
-        <w:lastRenderedPageBreak/>
         <w:drawing>
           <wp:inline distT="0" distB="0" distL="0" distR="0">
             <wp:extent cx="5928360" cy="4061460"/>
             <wp:effectExtent l="0" t="0" r="0" b="0"/>
-            <wp:docPr id="3" name="Рисунок 3"/>
+            <wp:docPr id="4" name="Рисунок 4"/>
             <wp:cNvGraphicFramePr>
               <a:graphicFrameLocks xmlns:a="http://schemas.openxmlformats.org/drawingml/2006/main" noChangeAspect="1"/>
             </wp:cNvGraphicFramePr>
@@ -804,7 +1021,7 @@
               <a:graphicData uri="http://schemas.openxmlformats.org/drawingml/2006/picture">
                 <pic:pic xmlns:pic="http://schemas.openxmlformats.org/drawingml/2006/picture">
                   <pic:nvPicPr>
-                    <pic:cNvPr id="0" name="Picture 3"/>
+                    <pic:cNvPr id="0" name="Picture 4"/>
                     <pic:cNvPicPr>
                       <a:picLocks noChangeAspect="1" noChangeArrowheads="1"/>
                     </pic:cNvPicPr>
@@ -854,6 +1071,19 @@
           <w:szCs w:val="28"/>
         </w:rPr>
       </w:pPr>
+    </w:p>
+    <w:p>
+      <w:pPr>
+        <w:pStyle w:val="a3"/>
+        <w:shd w:val="clear" w:color="auto" w:fill="FFFFFF"/>
+        <w:spacing w:before="0" w:beforeAutospacing="0" w:after="30" w:afterAutospacing="0"/>
+        <w:rPr>
+          <w:rFonts w:ascii="Helvetica" w:hAnsi="Helvetica" w:cs="Helvetica"/>
+          <w:color w:val="333333"/>
+          <w:sz w:val="28"/>
+          <w:szCs w:val="28"/>
+        </w:rPr>
+      </w:pPr>
       <w:r>
         <w:rPr>
           <w:rFonts w:ascii="Helvetica" w:hAnsi="Helvetica" w:cs="Helvetica"/>
@@ -896,78 +1126,70 @@
           <w:color w:val="333333"/>
           <w:sz w:val="28"/>
           <w:szCs w:val="28"/>
-        </w:rPr>
-      </w:pPr>
-      <w:r>
-        <w:rPr>
-          <w:rFonts w:ascii="Helvetica" w:hAnsi="Helvetica" w:cs="Helvetica"/>
-          <w:color w:val="333333"/>
-          <w:sz w:val="28"/>
-          <w:szCs w:val="28"/>
-          <w:lang w:val="en-US"/>
-        </w:rPr>
-        <w:t>Latency</w:t>
-      </w:r>
-      <w:r>
-        <w:rPr>
-          <w:rFonts w:ascii="Helvetica" w:hAnsi="Helvetica" w:cs="Helvetica"/>
-          <w:color w:val="333333"/>
-          <w:sz w:val="28"/>
-          <w:szCs w:val="28"/>
-        </w:rPr>
-        <w:t xml:space="preserve"> </w:t>
-      </w:r>
-      <w:r>
-        <w:rPr>
-          <w:rFonts w:ascii="Helvetica" w:hAnsi="Helvetica" w:cs="Helvetica"/>
-          <w:color w:val="333333"/>
-          <w:sz w:val="28"/>
-          <w:szCs w:val="28"/>
-        </w:rPr>
-        <w:t>от количества пакетов, на сетях с 4 и 10 узлами</w:t>
-      </w:r>
-    </w:p>
-    <w:p>
-      <w:pPr>
-        <w:pStyle w:val="a3"/>
-        <w:shd w:val="clear" w:color="auto" w:fill="FFFFFF"/>
-        <w:spacing w:before="0" w:beforeAutospacing="0" w:after="30" w:afterAutospacing="0"/>
-        <w:rPr>
-          <w:rFonts w:ascii="Helvetica" w:hAnsi="Helvetica" w:cs="Helvetica"/>
-          <w:color w:val="333333"/>
-          <w:sz w:val="28"/>
-          <w:szCs w:val="28"/>
-        </w:rPr>
-      </w:pPr>
-    </w:p>
-    <w:p>
-      <w:pPr>
-        <w:pStyle w:val="a3"/>
-        <w:shd w:val="clear" w:color="auto" w:fill="FFFFFF"/>
-        <w:spacing w:before="0" w:beforeAutospacing="0" w:after="30" w:afterAutospacing="0"/>
-      </w:pPr>
-    </w:p>
-    <w:p>
-      <w:pPr>
-        <w:pStyle w:val="a3"/>
-        <w:shd w:val="clear" w:color="auto" w:fill="FFFFFF"/>
-        <w:spacing w:before="0" w:beforeAutospacing="0" w:after="30" w:afterAutospacing="0"/>
-        <w:rPr>
-          <w:rFonts w:ascii="Helvetica" w:hAnsi="Helvetica" w:cs="Helvetica"/>
-          <w:color w:val="333333"/>
-          <w:sz w:val="28"/>
-          <w:szCs w:val="28"/>
+          <w:lang w:val="en-US"/>
+        </w:rPr>
+      </w:pPr>
+      <w:r>
+        <w:rPr>
+          <w:rFonts w:ascii="Helvetica" w:hAnsi="Helvetica" w:cs="Helvetica"/>
+          <w:color w:val="333333"/>
+          <w:sz w:val="28"/>
+          <w:szCs w:val="28"/>
+        </w:rPr>
+        <w:t xml:space="preserve">Можно заметить большой разрыв между графиками, где у нас 8 и 12 узлов. Такое происходит из-за того, что ядер на устройстве – 8. </w:t>
+      </w:r>
+      <w:r>
+        <w:rPr>
+          <w:rFonts w:ascii="Helvetica" w:hAnsi="Helvetica" w:cs="Helvetica"/>
+          <w:color w:val="333333"/>
+          <w:sz w:val="28"/>
+          <w:szCs w:val="28"/>
+        </w:rPr>
+        <w:t>Поэтому,</w:t>
+      </w:r>
+      <w:r>
+        <w:rPr>
+          <w:rFonts w:ascii="Helvetica" w:hAnsi="Helvetica" w:cs="Helvetica"/>
+          <w:color w:val="333333"/>
+          <w:sz w:val="28"/>
+          <w:szCs w:val="28"/>
+        </w:rPr>
+        <w:t xml:space="preserve"> когда потоков больше, происходит резкое замедление работы программы, соответственно увеличивается </w:t>
+      </w:r>
+      <w:r>
+        <w:rPr>
+          <w:rFonts w:ascii="Helvetica" w:hAnsi="Helvetica" w:cs="Helvetica"/>
+          <w:color w:val="333333"/>
+          <w:sz w:val="28"/>
+          <w:szCs w:val="28"/>
+          <w:lang w:val="en-US"/>
+        </w:rPr>
+        <w:t>latency</w:t>
+      </w:r>
+    </w:p>
+    <w:p>
+      <w:pPr>
+        <w:pStyle w:val="a3"/>
+        <w:shd w:val="clear" w:color="auto" w:fill="FFFFFF"/>
+        <w:spacing w:before="0" w:beforeAutospacing="0" w:after="30" w:afterAutospacing="0"/>
+        <w:rPr>
+          <w:rFonts w:ascii="Helvetica" w:hAnsi="Helvetica" w:cs="Helvetica"/>
+          <w:color w:val="333333"/>
+          <w:sz w:val="28"/>
+          <w:szCs w:val="28"/>
+          <w:lang w:val="en-US"/>
         </w:rPr>
       </w:pPr>
       <w:r>
         <w:rPr>
           <w:noProof/>
         </w:rPr>
+        <w:lastRenderedPageBreak/>
         <w:drawing>
-          <wp:inline distT="0" distB="0" distL="0" distR="0" wp14:anchorId="557157FE" wp14:editId="784983B0">
-            <wp:extent cx="5940425" cy="2901315"/>
+          <wp:inline distT="0" distB="0" distL="0" distR="0" wp14:anchorId="720012C2" wp14:editId="3A68D724">
+            <wp:extent cx="5940425" cy="3013710"/>
             <wp:effectExtent l="0" t="0" r="3175" b="0"/>
-            <wp:docPr id="20" name="Рисунок 20"/>
+            <wp:docPr id="18" name="Рисунок 18"/>
             <wp:cNvGraphicFramePr>
               <a:graphicFrameLocks xmlns:a="http://schemas.openxmlformats.org/drawingml/2006/main" noChangeAspect="1"/>
             </wp:cNvGraphicFramePr>
@@ -987,7 +1209,7 @@
                   <pic:spPr>
                     <a:xfrm>
                       <a:off x="0" y="0"/>
-                      <a:ext cx="5940425" cy="2901315"/>
+                      <a:ext cx="5940425" cy="3013710"/>
                     </a:xfrm>
                     <a:prstGeom prst="rect">
                       <a:avLst/>
@@ -1006,73 +1228,34 @@
         <w:shd w:val="clear" w:color="auto" w:fill="FFFFFF"/>
         <w:spacing w:before="0" w:beforeAutospacing="0" w:after="30" w:afterAutospacing="0"/>
         <w:rPr>
+          <w:rFonts w:ascii="Helvetica" w:hAnsi="Helvetica" w:cs="Helvetica"/>
+          <w:color w:val="333333"/>
+          <w:sz w:val="28"/>
+          <w:szCs w:val="28"/>
+        </w:rPr>
+      </w:pPr>
+    </w:p>
+    <w:p>
+      <w:pPr>
+        <w:pStyle w:val="a3"/>
+        <w:shd w:val="clear" w:color="auto" w:fill="FFFFFF"/>
+        <w:spacing w:before="0" w:beforeAutospacing="0" w:after="30" w:afterAutospacing="0"/>
+        <w:rPr>
+          <w:rFonts w:ascii="Helvetica" w:hAnsi="Helvetica" w:cs="Helvetica"/>
+          <w:color w:val="333333"/>
+          <w:sz w:val="28"/>
+          <w:szCs w:val="28"/>
+        </w:rPr>
+      </w:pPr>
+      <w:r>
+        <w:rPr>
           <w:noProof/>
         </w:rPr>
-      </w:pPr>
-    </w:p>
-    <w:p>
-      <w:pPr>
-        <w:pStyle w:val="a3"/>
-        <w:shd w:val="clear" w:color="auto" w:fill="FFFFFF"/>
-        <w:spacing w:before="0" w:beforeAutospacing="0" w:after="30" w:afterAutospacing="0"/>
-        <w:rPr>
-          <w:rFonts w:ascii="Helvetica" w:hAnsi="Helvetica" w:cs="Helvetica"/>
-          <w:color w:val="333333"/>
-          <w:sz w:val="28"/>
-          <w:szCs w:val="28"/>
-        </w:rPr>
-      </w:pPr>
-      <w:r>
-        <w:rPr>
-          <w:rFonts w:ascii="Helvetica" w:hAnsi="Helvetica" w:cs="Helvetica"/>
-          <w:color w:val="333333"/>
-          <w:sz w:val="28"/>
-          <w:szCs w:val="28"/>
-          <w:lang w:val="en-US"/>
-        </w:rPr>
-        <w:t>Latency</w:t>
-      </w:r>
-      <w:r>
-        <w:rPr>
-          <w:rFonts w:ascii="Helvetica" w:hAnsi="Helvetica" w:cs="Helvetica"/>
-          <w:color w:val="333333"/>
-          <w:sz w:val="28"/>
-          <w:szCs w:val="28"/>
-        </w:rPr>
-        <w:t xml:space="preserve"> </w:t>
-      </w:r>
-      <w:r>
-        <w:rPr>
-          <w:rFonts w:ascii="Helvetica" w:hAnsi="Helvetica" w:cs="Helvetica"/>
-          <w:color w:val="333333"/>
-          <w:sz w:val="28"/>
-          <w:szCs w:val="28"/>
-        </w:rPr>
-        <w:t>от количества узлов, на сетях с 1 и с 5 пакетами на узел</w:t>
-      </w:r>
-    </w:p>
-    <w:p>
-      <w:pPr>
-        <w:pStyle w:val="a3"/>
-        <w:shd w:val="clear" w:color="auto" w:fill="FFFFFF"/>
-        <w:spacing w:before="0" w:beforeAutospacing="0" w:after="30" w:afterAutospacing="0"/>
-        <w:rPr>
-          <w:rFonts w:ascii="Helvetica" w:hAnsi="Helvetica" w:cs="Helvetica"/>
-          <w:color w:val="333333"/>
-          <w:sz w:val="28"/>
-          <w:szCs w:val="28"/>
-        </w:rPr>
-      </w:pPr>
-      <w:r>
-        <w:rPr>
-          <w:noProof/>
-        </w:rPr>
-        <w:lastRenderedPageBreak/>
         <w:drawing>
-          <wp:inline distT="0" distB="0" distL="0" distR="0" wp14:anchorId="15532B26" wp14:editId="32AAFD9D">
-            <wp:extent cx="5940425" cy="2865755"/>
-            <wp:effectExtent l="0" t="0" r="3175" b="0"/>
-            <wp:docPr id="35" name="Рисунок 35"/>
+          <wp:inline distT="0" distB="0" distL="0" distR="0" wp14:anchorId="2A46951E" wp14:editId="155D5ECD">
+            <wp:extent cx="5940425" cy="3214370"/>
+            <wp:effectExtent l="0" t="0" r="3175" b="5080"/>
+            <wp:docPr id="22" name="Рисунок 22"/>
             <wp:cNvGraphicFramePr>
               <a:graphicFrameLocks xmlns:a="http://schemas.openxmlformats.org/drawingml/2006/main" noChangeAspect="1"/>
             </wp:cNvGraphicFramePr>
@@ -1092,7 +1275,7 @@
                   <pic:spPr>
                     <a:xfrm>
                       <a:off x="0" y="0"/>
-                      <a:ext cx="5940425" cy="2865755"/>
+                      <a:ext cx="5940425" cy="3214370"/>
                     </a:xfrm>
                     <a:prstGeom prst="rect">
                       <a:avLst/>
@@ -1115,32 +1298,49 @@
           <w:color w:val="333333"/>
           <w:sz w:val="28"/>
           <w:szCs w:val="28"/>
-        </w:rPr>
-      </w:pPr>
-    </w:p>
-    <w:p>
-      <w:pPr>
-        <w:pStyle w:val="a3"/>
-        <w:shd w:val="clear" w:color="auto" w:fill="FFFFFF"/>
-        <w:spacing w:before="0" w:beforeAutospacing="0" w:after="30" w:afterAutospacing="0"/>
-        <w:rPr>
-          <w:rFonts w:ascii="Helvetica" w:hAnsi="Helvetica" w:cs="Helvetica"/>
-          <w:i/>
-          <w:color w:val="333333"/>
-          <w:sz w:val="28"/>
-          <w:szCs w:val="28"/>
-        </w:rPr>
-      </w:pPr>
-      <w:r>
-        <w:rPr>
-          <w:rFonts w:ascii="Helvetica" w:hAnsi="Helvetica" w:cs="Helvetica"/>
-          <w:i/>
-          <w:color w:val="333333"/>
-          <w:sz w:val="28"/>
-          <w:szCs w:val="28"/>
-        </w:rPr>
-        <w:t>Количество узлов замедляют проход пакетов по сети.</w:t>
-      </w:r>
+          <w:lang w:val="en-US"/>
+        </w:rPr>
+      </w:pPr>
+    </w:p>
+    <w:p>
+      <w:pPr>
+        <w:pStyle w:val="a3"/>
+        <w:shd w:val="clear" w:color="auto" w:fill="FFFFFF"/>
+        <w:spacing w:before="0" w:beforeAutospacing="0" w:after="30" w:afterAutospacing="0"/>
+        <w:rPr>
+          <w:rFonts w:ascii="Helvetica" w:hAnsi="Helvetica" w:cs="Helvetica"/>
+          <w:color w:val="333333"/>
+          <w:sz w:val="28"/>
+          <w:szCs w:val="28"/>
+        </w:rPr>
+      </w:pPr>
+    </w:p>
+    <w:p>
+      <w:pPr>
+        <w:pStyle w:val="a3"/>
+        <w:shd w:val="clear" w:color="auto" w:fill="FFFFFF"/>
+        <w:spacing w:before="0" w:beforeAutospacing="0" w:after="30" w:afterAutospacing="0"/>
+        <w:rPr>
+          <w:rFonts w:ascii="Helvetica" w:hAnsi="Helvetica" w:cs="Helvetica"/>
+          <w:color w:val="333333"/>
+          <w:sz w:val="28"/>
+          <w:szCs w:val="28"/>
+        </w:rPr>
+      </w:pPr>
+    </w:p>
+    <w:p>
+      <w:pPr>
+        <w:pStyle w:val="a3"/>
+        <w:shd w:val="clear" w:color="auto" w:fill="FFFFFF"/>
+        <w:spacing w:before="0" w:beforeAutospacing="0" w:after="30" w:afterAutospacing="0"/>
+        <w:rPr>
+          <w:rFonts w:ascii="Helvetica" w:hAnsi="Helvetica" w:cs="Helvetica"/>
+          <w:color w:val="333333"/>
+          <w:sz w:val="28"/>
+          <w:szCs w:val="28"/>
+          <w:lang w:val="en-US"/>
+        </w:rPr>
+      </w:pPr>
     </w:p>
     <w:p>
       <w:pPr>
@@ -1166,65 +1366,14 @@
       </w:pPr>
       <w:r>
         <w:rPr>
-          <w:rFonts w:ascii="Helvetica" w:hAnsi="Helvetica" w:cs="Helvetica"/>
-          <w:color w:val="333333"/>
-          <w:sz w:val="28"/>
-          <w:szCs w:val="28"/>
-          <w:lang w:val="en-US"/>
-        </w:rPr>
-        <w:t>Throughput</w:t>
-      </w:r>
-      <w:r>
-        <w:rPr>
-          <w:rFonts w:ascii="Helvetica" w:hAnsi="Helvetica" w:cs="Helvetica"/>
-          <w:color w:val="333333"/>
-          <w:sz w:val="28"/>
-          <w:szCs w:val="28"/>
-        </w:rPr>
-        <w:t xml:space="preserve"> </w:t>
-      </w:r>
-      <w:r>
-        <w:rPr>
-          <w:rFonts w:ascii="Helvetica" w:hAnsi="Helvetica" w:cs="Helvetica"/>
-          <w:color w:val="333333"/>
-          <w:sz w:val="28"/>
-          <w:szCs w:val="28"/>
-        </w:rPr>
-        <w:t>от количества пакетов, на сетях с 4 и 10 узлами</w:t>
-      </w:r>
-    </w:p>
-    <w:p>
-      <w:pPr>
-        <w:pStyle w:val="a3"/>
-        <w:shd w:val="clear" w:color="auto" w:fill="FFFFFF"/>
-        <w:spacing w:before="0" w:beforeAutospacing="0" w:after="30" w:afterAutospacing="0"/>
-        <w:rPr>
           <w:noProof/>
         </w:rPr>
-      </w:pPr>
-    </w:p>
-    <w:p>
-      <w:pPr>
-        <w:pStyle w:val="a3"/>
-        <w:shd w:val="clear" w:color="auto" w:fill="FFFFFF"/>
-        <w:spacing w:before="0" w:beforeAutospacing="0" w:after="30" w:afterAutospacing="0"/>
-        <w:rPr>
-          <w:rFonts w:ascii="Helvetica" w:hAnsi="Helvetica" w:cs="Helvetica"/>
-          <w:color w:val="333333"/>
-          <w:sz w:val="28"/>
-          <w:szCs w:val="28"/>
-          <w:lang w:val="en-US"/>
-        </w:rPr>
-      </w:pPr>
-      <w:r>
-        <w:rPr>
-          <w:noProof/>
-        </w:rPr>
+        <w:lastRenderedPageBreak/>
         <w:drawing>
-          <wp:inline distT="0" distB="0" distL="0" distR="0" wp14:anchorId="45C29227" wp14:editId="546DAA53">
-            <wp:extent cx="5940425" cy="2876550"/>
+          <wp:inline distT="0" distB="0" distL="0" distR="0" wp14:anchorId="2583903E" wp14:editId="6002FF3D">
+            <wp:extent cx="5940425" cy="3086735"/>
             <wp:effectExtent l="0" t="0" r="3175" b="0"/>
-            <wp:docPr id="19" name="Рисунок 19"/>
+            <wp:docPr id="25" name="Рисунок 25"/>
             <wp:cNvGraphicFramePr>
               <a:graphicFrameLocks xmlns:a="http://schemas.openxmlformats.org/drawingml/2006/main" noChangeAspect="1"/>
             </wp:cNvGraphicFramePr>
@@ -1244,7 +1393,7 @@
                   <pic:spPr>
                     <a:xfrm>
                       <a:off x="0" y="0"/>
-                      <a:ext cx="5940425" cy="2876550"/>
+                      <a:ext cx="5940425" cy="3086735"/>
                     </a:xfrm>
                     <a:prstGeom prst="rect">
                       <a:avLst/>
@@ -1271,68 +1420,13 @@
       </w:pPr>
       <w:r>
         <w:rPr>
-          <w:rFonts w:ascii="Helvetica" w:hAnsi="Helvetica" w:cs="Helvetica"/>
-          <w:color w:val="333333"/>
-          <w:sz w:val="28"/>
-          <w:szCs w:val="28"/>
-          <w:lang w:val="en-US"/>
-        </w:rPr>
-        <w:t>Throughput</w:t>
-      </w:r>
-      <w:r>
-        <w:rPr>
-          <w:rFonts w:ascii="Helvetica" w:hAnsi="Helvetica" w:cs="Helvetica"/>
-          <w:color w:val="333333"/>
-          <w:sz w:val="28"/>
-          <w:szCs w:val="28"/>
-        </w:rPr>
-        <w:t xml:space="preserve"> </w:t>
-      </w:r>
-      <w:r>
-        <w:rPr>
-          <w:rFonts w:ascii="Helvetica" w:hAnsi="Helvetica" w:cs="Helvetica"/>
-          <w:color w:val="333333"/>
-          <w:sz w:val="28"/>
-          <w:szCs w:val="28"/>
-        </w:rPr>
-        <w:t>от количества узлов, на сетях с 1 и с 5 пакетами на узел</w:t>
-      </w:r>
-    </w:p>
-    <w:p>
-      <w:pPr>
-        <w:pStyle w:val="a3"/>
-        <w:shd w:val="clear" w:color="auto" w:fill="FFFFFF"/>
-        <w:spacing w:before="0" w:beforeAutospacing="0" w:after="30" w:afterAutospacing="0"/>
-        <w:rPr>
-          <w:rFonts w:ascii="Helvetica" w:hAnsi="Helvetica" w:cs="Helvetica"/>
-          <w:color w:val="333333"/>
-          <w:sz w:val="28"/>
-          <w:szCs w:val="28"/>
-        </w:rPr>
-      </w:pPr>
-    </w:p>
-    <w:p>
-      <w:pPr>
-        <w:pStyle w:val="a3"/>
-        <w:shd w:val="clear" w:color="auto" w:fill="FFFFFF"/>
-        <w:spacing w:before="0" w:beforeAutospacing="0" w:after="30" w:afterAutospacing="0"/>
-        <w:rPr>
-          <w:rFonts w:ascii="Helvetica" w:hAnsi="Helvetica" w:cs="Helvetica"/>
-          <w:color w:val="333333"/>
-          <w:sz w:val="28"/>
-          <w:szCs w:val="28"/>
-        </w:rPr>
-      </w:pPr>
-      <w:r>
-        <w:rPr>
           <w:noProof/>
         </w:rPr>
-        <w:lastRenderedPageBreak/>
         <w:drawing>
-          <wp:inline distT="0" distB="0" distL="0" distR="0" wp14:anchorId="0E2C08EC" wp14:editId="4A5F063F">
-            <wp:extent cx="5940425" cy="2985135"/>
-            <wp:effectExtent l="0" t="0" r="3175" b="5715"/>
-            <wp:docPr id="21" name="Рисунок 21"/>
+          <wp:inline distT="0" distB="0" distL="0" distR="0" wp14:anchorId="65E6EDAC" wp14:editId="6114F2C8">
+            <wp:extent cx="5940425" cy="3117850"/>
+            <wp:effectExtent l="0" t="0" r="3175" b="6350"/>
+            <wp:docPr id="27" name="Рисунок 27"/>
             <wp:cNvGraphicFramePr>
               <a:graphicFrameLocks xmlns:a="http://schemas.openxmlformats.org/drawingml/2006/main" noChangeAspect="1"/>
             </wp:cNvGraphicFramePr>
@@ -1352,7 +1446,7 @@
                   <pic:spPr>
                     <a:xfrm>
                       <a:off x="0" y="0"/>
-                      <a:ext cx="5940425" cy="2985135"/>
+                      <a:ext cx="5940425" cy="3117850"/>
                     </a:xfrm>
                     <a:prstGeom prst="rect">
                       <a:avLst/>
@@ -1364,197 +1458,54 @@
           </wp:inline>
         </w:drawing>
       </w:r>
-    </w:p>
-    <w:p>
-      <w:pPr>
-        <w:pStyle w:val="a3"/>
-        <w:shd w:val="clear" w:color="auto" w:fill="FFFFFF"/>
-        <w:spacing w:before="0" w:beforeAutospacing="0" w:after="30" w:afterAutospacing="0"/>
-        <w:rPr>
-          <w:rFonts w:ascii="Helvetica" w:hAnsi="Helvetica" w:cs="Helvetica"/>
-          <w:i/>
-          <w:color w:val="333333"/>
-          <w:sz w:val="28"/>
-          <w:szCs w:val="28"/>
-        </w:rPr>
-      </w:pPr>
-      <w:r>
-        <w:rPr>
-          <w:rFonts w:ascii="Helvetica" w:hAnsi="Helvetica" w:cs="Helvetica"/>
-          <w:i/>
-          <w:color w:val="333333"/>
-          <w:sz w:val="28"/>
-          <w:szCs w:val="28"/>
-        </w:rPr>
-        <w:t xml:space="preserve">Количество узлов уменьшают также и </w:t>
-      </w:r>
-      <w:r>
-        <w:rPr>
-          <w:rFonts w:ascii="Helvetica" w:hAnsi="Helvetica" w:cs="Helvetica"/>
-          <w:i/>
-          <w:color w:val="333333"/>
-          <w:sz w:val="28"/>
-          <w:szCs w:val="28"/>
-          <w:lang w:val="en-US"/>
-        </w:rPr>
-        <w:t>throughput</w:t>
-      </w:r>
-      <w:r>
-        <w:rPr>
-          <w:rFonts w:ascii="Helvetica" w:hAnsi="Helvetica" w:cs="Helvetica"/>
-          <w:i/>
-          <w:color w:val="333333"/>
-          <w:sz w:val="28"/>
-          <w:szCs w:val="28"/>
-        </w:rPr>
-        <w:t xml:space="preserve"> </w:t>
-      </w:r>
-      <w:r>
-        <w:rPr>
-          <w:rFonts w:ascii="Helvetica" w:hAnsi="Helvetica" w:cs="Helvetica"/>
-          <w:i/>
-          <w:color w:val="333333"/>
-          <w:sz w:val="28"/>
-          <w:szCs w:val="28"/>
-        </w:rPr>
-        <w:t>сети.</w:t>
-      </w:r>
-    </w:p>
-    <w:p>
-      <w:pPr>
-        <w:pStyle w:val="a3"/>
-        <w:shd w:val="clear" w:color="auto" w:fill="FFFFFF"/>
-        <w:spacing w:before="0" w:beforeAutospacing="0" w:after="30" w:afterAutospacing="0"/>
-        <w:rPr>
-          <w:rFonts w:ascii="Helvetica" w:hAnsi="Helvetica" w:cs="Helvetica"/>
-          <w:color w:val="333333"/>
-          <w:sz w:val="28"/>
-          <w:szCs w:val="28"/>
-        </w:rPr>
-      </w:pPr>
-    </w:p>
-    <w:p>
-      <w:pPr>
-        <w:pStyle w:val="a3"/>
-        <w:shd w:val="clear" w:color="auto" w:fill="FFFFFF"/>
-        <w:spacing w:before="0" w:beforeAutospacing="0" w:after="30" w:afterAutospacing="0"/>
-        <w:rPr>
-          <w:rFonts w:ascii="Helvetica" w:hAnsi="Helvetica" w:cs="Helvetica"/>
-          <w:color w:val="333333"/>
-          <w:sz w:val="28"/>
-          <w:szCs w:val="28"/>
-        </w:rPr>
-      </w:pPr>
-    </w:p>
-    <w:p>
-      <w:pPr>
-        <w:pStyle w:val="a3"/>
-        <w:shd w:val="clear" w:color="auto" w:fill="FFFFFF"/>
-        <w:spacing w:before="0" w:beforeAutospacing="0" w:after="30" w:afterAutospacing="0"/>
-        <w:rPr>
-          <w:rFonts w:ascii="Helvetica" w:hAnsi="Helvetica" w:cs="Helvetica"/>
-          <w:color w:val="333333"/>
-          <w:sz w:val="28"/>
-          <w:szCs w:val="28"/>
-        </w:rPr>
-      </w:pPr>
-    </w:p>
-    <w:p>
-      <w:pPr>
-        <w:pStyle w:val="a3"/>
-        <w:shd w:val="clear" w:color="auto" w:fill="FFFFFF"/>
-        <w:spacing w:before="0" w:beforeAutospacing="0" w:after="30" w:afterAutospacing="0"/>
-        <w:rPr>
-          <w:rFonts w:ascii="Helvetica" w:hAnsi="Helvetica" w:cs="Helvetica"/>
-          <w:color w:val="333333"/>
-          <w:sz w:val="28"/>
-          <w:szCs w:val="28"/>
-        </w:rPr>
-      </w:pPr>
-    </w:p>
-    <w:p>
-      <w:pPr>
-        <w:pStyle w:val="a3"/>
-        <w:shd w:val="clear" w:color="auto" w:fill="FFFFFF"/>
-        <w:spacing w:before="0" w:beforeAutospacing="0" w:after="30" w:afterAutospacing="0"/>
-        <w:rPr>
-          <w:rFonts w:ascii="Helvetica" w:hAnsi="Helvetica" w:cs="Helvetica"/>
-          <w:color w:val="333333"/>
-          <w:sz w:val="28"/>
-          <w:szCs w:val="28"/>
-        </w:rPr>
-      </w:pPr>
-      <w:r>
-        <w:rPr>
-          <w:rFonts w:ascii="Helvetica" w:hAnsi="Helvetica" w:cs="Helvetica"/>
-          <w:color w:val="333333"/>
-          <w:sz w:val="28"/>
-          <w:szCs w:val="28"/>
-        </w:rPr>
-        <w:t xml:space="preserve">Исследования показали, что у такой сети достаточно низкий качество </w:t>
-      </w:r>
-      <w:r>
-        <w:rPr>
-          <w:rFonts w:ascii="Helvetica" w:hAnsi="Helvetica" w:cs="Helvetica"/>
-          <w:color w:val="333333"/>
-          <w:sz w:val="28"/>
-          <w:szCs w:val="28"/>
-          <w:lang w:val="en-US"/>
-        </w:rPr>
-        <w:t>latency</w:t>
-      </w:r>
-      <w:r>
-        <w:rPr>
-          <w:rFonts w:ascii="Helvetica" w:hAnsi="Helvetica" w:cs="Helvetica"/>
-          <w:color w:val="333333"/>
-          <w:sz w:val="28"/>
-          <w:szCs w:val="28"/>
-        </w:rPr>
-        <w:t xml:space="preserve"> </w:t>
-      </w:r>
-      <w:r>
-        <w:rPr>
-          <w:rFonts w:ascii="Helvetica" w:hAnsi="Helvetica" w:cs="Helvetica"/>
-          <w:color w:val="333333"/>
-          <w:sz w:val="28"/>
-          <w:szCs w:val="28"/>
-        </w:rPr>
-        <w:t xml:space="preserve">и </w:t>
-      </w:r>
-      <w:r>
-        <w:rPr>
-          <w:rFonts w:ascii="Helvetica" w:hAnsi="Helvetica" w:cs="Helvetica"/>
-          <w:color w:val="333333"/>
-          <w:sz w:val="28"/>
-          <w:szCs w:val="28"/>
-          <w:lang w:val="en-US"/>
-        </w:rPr>
-        <w:t>throughput</w:t>
-      </w:r>
-      <w:r>
-        <w:rPr>
-          <w:rFonts w:ascii="Helvetica" w:hAnsi="Helvetica" w:cs="Helvetica"/>
-          <w:color w:val="333333"/>
-          <w:sz w:val="28"/>
-          <w:szCs w:val="28"/>
-        </w:rPr>
-        <w:t xml:space="preserve"> </w:t>
-      </w:r>
-      <w:r>
-        <w:rPr>
-          <w:rFonts w:ascii="Helvetica" w:hAnsi="Helvetica" w:cs="Helvetica"/>
-          <w:color w:val="333333"/>
-          <w:sz w:val="28"/>
-          <w:szCs w:val="28"/>
-        </w:rPr>
-        <w:t>во всех режимах: недогруженная сеть, стандартная работа, перегруженная сеть.</w:t>
-      </w:r>
-    </w:p>
-    <w:p>
-      <w:pPr>
-        <w:pStyle w:val="a3"/>
-        <w:shd w:val="clear" w:color="auto" w:fill="FFFFFF"/>
-        <w:spacing w:before="0" w:beforeAutospacing="0" w:after="30" w:afterAutospacing="0"/>
+      <w:bookmarkStart w:id="0" w:name="_GoBack"/>
+      <w:bookmarkEnd w:id="0"/>
+    </w:p>
+    <w:p>
+      <w:pPr>
+        <w:pStyle w:val="a3"/>
+        <w:shd w:val="clear" w:color="auto" w:fill="FFFFFF"/>
+        <w:spacing w:before="0" w:beforeAutospacing="0" w:after="30" w:afterAutospacing="0"/>
+        <w:rPr>
+          <w:rFonts w:ascii="Helvetica" w:hAnsi="Helvetica" w:cs="Helvetica"/>
+          <w:color w:val="333333"/>
+          <w:sz w:val="28"/>
+          <w:szCs w:val="28"/>
+        </w:rPr>
+      </w:pPr>
+    </w:p>
+    <w:p>
+      <w:pPr>
+        <w:pStyle w:val="a3"/>
+        <w:shd w:val="clear" w:color="auto" w:fill="FFFFFF"/>
+        <w:spacing w:before="0" w:beforeAutospacing="0" w:after="30" w:afterAutospacing="0"/>
+        <w:rPr>
+          <w:rFonts w:ascii="Helvetica" w:hAnsi="Helvetica" w:cs="Helvetica"/>
+          <w:color w:val="333333"/>
+          <w:sz w:val="28"/>
+          <w:szCs w:val="28"/>
+        </w:rPr>
+      </w:pPr>
+    </w:p>
+    <w:p>
+      <w:pPr>
+        <w:pStyle w:val="a3"/>
+        <w:shd w:val="clear" w:color="auto" w:fill="FFFFFF"/>
+        <w:spacing w:before="0" w:beforeAutospacing="0" w:after="30" w:afterAutospacing="0"/>
+        <w:rPr>
+          <w:rFonts w:ascii="Helvetica" w:hAnsi="Helvetica" w:cs="Helvetica"/>
+          <w:color w:val="333333"/>
+          <w:sz w:val="28"/>
+          <w:szCs w:val="28"/>
+        </w:rPr>
+      </w:pPr>
+    </w:p>
+    <w:p>
+      <w:pPr>
+        <w:pStyle w:val="a3"/>
+        <w:shd w:val="clear" w:color="auto" w:fill="FFFFFF"/>
+        <w:spacing w:before="0" w:beforeAutospacing="0" w:after="30" w:afterAutospacing="0"/>
+        <w:jc w:val="center"/>
         <w:rPr>
           <w:rFonts w:ascii="Helvetica" w:hAnsi="Helvetica" w:cs="Helvetica"/>
           <w:color w:val="333333"/>
@@ -1569,29 +1520,29 @@
           <w:sz w:val="40"/>
           <w:szCs w:val="40"/>
         </w:rPr>
-        <w:t>В чем проблема?</w:t>
-      </w:r>
-    </w:p>
-    <w:p>
-      <w:pPr>
-        <w:pStyle w:val="a3"/>
-        <w:shd w:val="clear" w:color="auto" w:fill="FFFFFF"/>
-        <w:spacing w:before="0" w:beforeAutospacing="0" w:after="30" w:afterAutospacing="0"/>
-        <w:rPr>
-          <w:rFonts w:ascii="Helvetica" w:hAnsi="Helvetica" w:cs="Helvetica"/>
-          <w:color w:val="333333"/>
-          <w:sz w:val="28"/>
-          <w:szCs w:val="28"/>
-        </w:rPr>
-      </w:pPr>
-      <w:r>
-        <w:rPr>
-          <w:rFonts w:ascii="Helvetica" w:hAnsi="Helvetica" w:cs="Helvetica"/>
-          <w:color w:val="333333"/>
-          <w:sz w:val="28"/>
-          <w:szCs w:val="28"/>
-        </w:rPr>
-        <w:t xml:space="preserve">Все узлы крутятся на одной точке синхронизации, в отдельно взятый промежуток времени либо только один поток выполняет полезную работу, либо не выполняет никто. Все потоки утилизируют ЦПУ, пытаясь захватить </w:t>
+        <w:t>Оптимизация 1</w:t>
+      </w:r>
+    </w:p>
+    <w:p>
+      <w:pPr>
+        <w:pStyle w:val="a3"/>
+        <w:shd w:val="clear" w:color="auto" w:fill="FFFFFF"/>
+        <w:spacing w:before="0" w:beforeAutospacing="0" w:after="30" w:afterAutospacing="0"/>
+        <w:rPr>
+          <w:rFonts w:ascii="Helvetica" w:hAnsi="Helvetica" w:cs="Helvetica"/>
+          <w:color w:val="333333"/>
+          <w:sz w:val="28"/>
+          <w:szCs w:val="28"/>
+        </w:rPr>
+      </w:pPr>
+      <w:r>
+        <w:rPr>
+          <w:rFonts w:ascii="Helvetica" w:hAnsi="Helvetica" w:cs="Helvetica"/>
+          <w:color w:val="333333"/>
+          <w:sz w:val="28"/>
+          <w:szCs w:val="28"/>
+        </w:rPr>
+        <w:t xml:space="preserve">Теперь пусть каждый узел имеет и видит только 2 </w:t>
       </w:r>
       <w:proofErr w:type="spellStart"/>
       <w:r>
@@ -1601,6 +1552,26 @@
           <w:sz w:val="28"/>
           <w:szCs w:val="28"/>
         </w:rPr>
+        <w:t>лока</w:t>
+      </w:r>
+      <w:proofErr w:type="spellEnd"/>
+      <w:r>
+        <w:rPr>
+          <w:rFonts w:ascii="Helvetica" w:hAnsi="Helvetica" w:cs="Helvetica"/>
+          <w:color w:val="333333"/>
+          <w:sz w:val="28"/>
+          <w:szCs w:val="28"/>
+        </w:rPr>
+        <w:t xml:space="preserve">, ведь только ими он пользуется. Теперь все потоки могут работать в произвольном режиме, нет общей точки синхронизации. У нас есть свой </w:t>
+      </w:r>
+      <w:proofErr w:type="spellStart"/>
+      <w:r>
+        <w:rPr>
+          <w:rFonts w:ascii="Helvetica" w:hAnsi="Helvetica" w:cs="Helvetica"/>
+          <w:color w:val="333333"/>
+          <w:sz w:val="28"/>
+          <w:szCs w:val="28"/>
+        </w:rPr>
         <w:t>лок</w:t>
       </w:r>
       <w:proofErr w:type="spellEnd"/>
@@ -1611,6 +1582,91 @@
           <w:sz w:val="28"/>
           <w:szCs w:val="28"/>
         </w:rPr>
+        <w:t xml:space="preserve">, который мы захватываем, чтобы вытащить из очереди элемент или делаем </w:t>
+      </w:r>
+      <w:r>
+        <w:rPr>
+          <w:rFonts w:ascii="Helvetica" w:hAnsi="Helvetica" w:cs="Helvetica"/>
+          <w:color w:val="333333"/>
+          <w:sz w:val="28"/>
+          <w:szCs w:val="28"/>
+          <w:lang w:val="en-US"/>
+        </w:rPr>
+        <w:t>wait</w:t>
+      </w:r>
+      <w:r>
+        <w:rPr>
+          <w:rFonts w:ascii="Helvetica" w:hAnsi="Helvetica" w:cs="Helvetica"/>
+          <w:color w:val="333333"/>
+          <w:sz w:val="28"/>
+          <w:szCs w:val="28"/>
+        </w:rPr>
+        <w:t xml:space="preserve"> </w:t>
+      </w:r>
+      <w:r>
+        <w:rPr>
+          <w:rFonts w:ascii="Helvetica" w:hAnsi="Helvetica" w:cs="Helvetica"/>
+          <w:color w:val="333333"/>
+          <w:sz w:val="28"/>
+          <w:szCs w:val="28"/>
+        </w:rPr>
+        <w:t xml:space="preserve">на нем, чтобы ждать появления нового пакета. Также есть </w:t>
+      </w:r>
+      <w:proofErr w:type="spellStart"/>
+      <w:r>
+        <w:rPr>
+          <w:rFonts w:ascii="Helvetica" w:hAnsi="Helvetica" w:cs="Helvetica"/>
+          <w:color w:val="333333"/>
+          <w:sz w:val="28"/>
+          <w:szCs w:val="28"/>
+        </w:rPr>
+        <w:t>лок</w:t>
+      </w:r>
+      <w:proofErr w:type="spellEnd"/>
+      <w:r>
+        <w:rPr>
+          <w:rFonts w:ascii="Helvetica" w:hAnsi="Helvetica" w:cs="Helvetica"/>
+          <w:color w:val="333333"/>
+          <w:sz w:val="28"/>
+          <w:szCs w:val="28"/>
+        </w:rPr>
+        <w:t xml:space="preserve"> соседнего </w:t>
+      </w:r>
+      <w:r>
+        <w:rPr>
+          <w:rFonts w:ascii="Helvetica" w:hAnsi="Helvetica" w:cs="Helvetica"/>
+          <w:color w:val="333333"/>
+          <w:sz w:val="28"/>
+          <w:szCs w:val="28"/>
+        </w:rPr>
+        <w:t>по часовой стрелке</w:t>
+      </w:r>
+      <w:r>
+        <w:rPr>
+          <w:rFonts w:ascii="Helvetica" w:hAnsi="Helvetica" w:cs="Helvetica"/>
+          <w:color w:val="333333"/>
+          <w:sz w:val="28"/>
+          <w:szCs w:val="28"/>
+        </w:rPr>
+        <w:t xml:space="preserve"> узла. Мы его захватываем, чтобы засунуть в него пакет, после чего делаем на нем </w:t>
+      </w:r>
+      <w:r>
+        <w:rPr>
+          <w:rFonts w:ascii="Helvetica" w:hAnsi="Helvetica" w:cs="Helvetica"/>
+          <w:color w:val="333333"/>
+          <w:sz w:val="28"/>
+          <w:szCs w:val="28"/>
+          <w:lang w:val="en-US"/>
+        </w:rPr>
+        <w:t>notify</w:t>
+      </w:r>
+      <w:r>
+        <w:rPr>
+          <w:rFonts w:ascii="Helvetica" w:hAnsi="Helvetica" w:cs="Helvetica"/>
+          <w:color w:val="333333"/>
+          <w:sz w:val="28"/>
+          <w:szCs w:val="28"/>
+        </w:rPr>
         <w:t>.</w:t>
       </w:r>
     </w:p>
@@ -1619,7 +1675,41 @@
         <w:pStyle w:val="a3"/>
         <w:shd w:val="clear" w:color="auto" w:fill="FFFFFF"/>
         <w:spacing w:before="0" w:beforeAutospacing="0" w:after="30" w:afterAutospacing="0"/>
-        <w:jc w:val="center"/>
+        <w:rPr>
+          <w:rFonts w:ascii="Helvetica" w:hAnsi="Helvetica" w:cs="Helvetica"/>
+          <w:color w:val="333333"/>
+          <w:sz w:val="28"/>
+          <w:szCs w:val="28"/>
+        </w:rPr>
+      </w:pPr>
+    </w:p>
+    <w:p>
+      <w:pPr>
+        <w:pStyle w:val="a3"/>
+        <w:shd w:val="clear" w:color="auto" w:fill="FFFFFF"/>
+        <w:spacing w:before="0" w:beforeAutospacing="0" w:after="30" w:afterAutospacing="0"/>
+        <w:rPr>
+          <w:rFonts w:ascii="Helvetica" w:hAnsi="Helvetica" w:cs="Helvetica"/>
+          <w:color w:val="333333"/>
+          <w:sz w:val="28"/>
+          <w:szCs w:val="28"/>
+        </w:rPr>
+      </w:pPr>
+      <w:r>
+        <w:rPr>
+          <w:rFonts w:ascii="Helvetica" w:hAnsi="Helvetica" w:cs="Helvetica"/>
+          <w:color w:val="333333"/>
+          <w:sz w:val="28"/>
+          <w:szCs w:val="28"/>
+        </w:rPr>
+        <w:t>Таким образом хотелось повысить качество всех режимов.</w:t>
+      </w:r>
+    </w:p>
+    <w:p>
+      <w:pPr>
+        <w:pStyle w:val="a3"/>
+        <w:shd w:val="clear" w:color="auto" w:fill="FFFFFF"/>
+        <w:spacing w:before="0" w:beforeAutospacing="0" w:after="30" w:afterAutospacing="0"/>
         <w:rPr>
           <w:rFonts w:ascii="Helvetica" w:hAnsi="Helvetica" w:cs="Helvetica"/>
           <w:color w:val="333333"/>
@@ -1627,95 +1717,25 @@
           <w:szCs w:val="40"/>
         </w:rPr>
       </w:pPr>
-      <w:r>
+    </w:p>
+    <w:p>
+      <w:pPr>
+        <w:pStyle w:val="a3"/>
+        <w:shd w:val="clear" w:color="auto" w:fill="FFFFFF"/>
+        <w:spacing w:before="0" w:beforeAutospacing="0" w:after="30" w:afterAutospacing="0"/>
         <w:rPr>
           <w:rFonts w:ascii="Helvetica" w:hAnsi="Helvetica" w:cs="Helvetica"/>
           <w:color w:val="333333"/>
           <w:sz w:val="40"/>
           <w:szCs w:val="40"/>
         </w:rPr>
-        <w:t>Оптимизация 1</w:t>
-      </w:r>
-    </w:p>
-    <w:p>
-      <w:pPr>
-        <w:pStyle w:val="a3"/>
-        <w:shd w:val="clear" w:color="auto" w:fill="FFFFFF"/>
-        <w:spacing w:before="0" w:beforeAutospacing="0" w:after="30" w:afterAutospacing="0"/>
-        <w:rPr>
-          <w:rFonts w:ascii="Helvetica" w:hAnsi="Helvetica" w:cs="Helvetica"/>
-          <w:color w:val="333333"/>
-          <w:sz w:val="28"/>
-          <w:szCs w:val="28"/>
-        </w:rPr>
-      </w:pPr>
-      <w:r>
-        <w:rPr>
-          <w:rFonts w:ascii="Helvetica" w:hAnsi="Helvetica" w:cs="Helvetica"/>
-          <w:color w:val="333333"/>
-          <w:sz w:val="28"/>
-          <w:szCs w:val="28"/>
-        </w:rPr>
-        <w:t xml:space="preserve">Пусть теперь каждый узел ждёт, пока не появится новых задач. Не будем утилизировать </w:t>
-      </w:r>
-      <w:proofErr w:type="spellStart"/>
-      <w:r>
-        <w:rPr>
-          <w:rFonts w:ascii="Helvetica" w:hAnsi="Helvetica" w:cs="Helvetica"/>
-          <w:color w:val="333333"/>
-          <w:sz w:val="28"/>
-          <w:szCs w:val="28"/>
-        </w:rPr>
-        <w:t>цпу</w:t>
-      </w:r>
-      <w:proofErr w:type="spellEnd"/>
-      <w:r>
-        <w:rPr>
-          <w:rFonts w:ascii="Helvetica" w:hAnsi="Helvetica" w:cs="Helvetica"/>
-          <w:color w:val="333333"/>
-          <w:sz w:val="28"/>
-          <w:szCs w:val="28"/>
-        </w:rPr>
-        <w:t xml:space="preserve">, добавим </w:t>
-      </w:r>
-      <w:r>
-        <w:rPr>
-          <w:rFonts w:ascii="Helvetica" w:hAnsi="Helvetica" w:cs="Helvetica"/>
-          <w:color w:val="333333"/>
-          <w:sz w:val="28"/>
-          <w:szCs w:val="28"/>
-          <w:lang w:val="en-US"/>
-        </w:rPr>
-        <w:t>wait</w:t>
-      </w:r>
-      <w:r>
-        <w:rPr>
-          <w:rFonts w:ascii="Helvetica" w:hAnsi="Helvetica" w:cs="Helvetica"/>
-          <w:color w:val="333333"/>
-          <w:sz w:val="28"/>
-          <w:szCs w:val="28"/>
-        </w:rPr>
-        <w:t>. Таким образом попытаемся оптимизировать режим недогруженной сети и стандартный режим.</w:t>
-      </w:r>
-    </w:p>
-    <w:p>
-      <w:pPr>
-        <w:pStyle w:val="a3"/>
-        <w:shd w:val="clear" w:color="auto" w:fill="FFFFFF"/>
-        <w:spacing w:before="0" w:beforeAutospacing="0" w:after="30" w:afterAutospacing="0"/>
-        <w:rPr>
-          <w:rFonts w:ascii="Helvetica" w:hAnsi="Helvetica" w:cs="Helvetica"/>
-          <w:color w:val="333333"/>
-          <w:sz w:val="36"/>
-          <w:szCs w:val="36"/>
-        </w:rPr>
-      </w:pPr>
-      <w:r>
-        <w:rPr>
-          <w:rFonts w:ascii="Helvetica" w:hAnsi="Helvetica" w:cs="Helvetica"/>
-          <w:color w:val="333333"/>
-          <w:sz w:val="36"/>
-          <w:szCs w:val="36"/>
+      </w:pPr>
+      <w:r>
+        <w:rPr>
+          <w:rFonts w:ascii="Helvetica" w:hAnsi="Helvetica" w:cs="Helvetica"/>
+          <w:color w:val="333333"/>
+          <w:sz w:val="40"/>
+          <w:szCs w:val="40"/>
         </w:rPr>
         <w:t>Схема:</w:t>
       </w:r>
@@ -1728,8 +1748,8 @@
         <w:rPr>
           <w:rFonts w:ascii="Helvetica" w:hAnsi="Helvetica" w:cs="Helvetica"/>
           <w:color w:val="333333"/>
-          <w:sz w:val="28"/>
-          <w:szCs w:val="28"/>
+          <w:sz w:val="40"/>
+          <w:szCs w:val="40"/>
         </w:rPr>
       </w:pPr>
       <w:r>
@@ -1737,15 +1757,14 @@
           <w:rFonts w:ascii="Helvetica" w:hAnsi="Helvetica" w:cs="Helvetica"/>
           <w:noProof/>
           <w:color w:val="333333"/>
-          <w:sz w:val="28"/>
-          <w:szCs w:val="28"/>
-        </w:rPr>
-        <w:lastRenderedPageBreak/>
+          <w:sz w:val="40"/>
+          <w:szCs w:val="40"/>
+        </w:rPr>
         <w:drawing>
           <wp:inline distT="0" distB="0" distL="0" distR="0">
             <wp:extent cx="5928360" cy="4061460"/>
             <wp:effectExtent l="0" t="0" r="0" b="0"/>
-            <wp:docPr id="4" name="Рисунок 4"/>
+            <wp:docPr id="5" name="Рисунок 5"/>
             <wp:cNvGraphicFramePr>
               <a:graphicFrameLocks xmlns:a="http://schemas.openxmlformats.org/drawingml/2006/main" noChangeAspect="1"/>
             </wp:cNvGraphicFramePr>
@@ -1753,7 +1772,7 @@
               <a:graphicData uri="http://schemas.openxmlformats.org/drawingml/2006/picture">
                 <pic:pic xmlns:pic="http://schemas.openxmlformats.org/drawingml/2006/picture">
                   <pic:nvPicPr>
-                    <pic:cNvPr id="0" name="Picture 4"/>
+                    <pic:cNvPr id="0" name="Picture 5"/>
                     <pic:cNvPicPr>
                       <a:picLocks noChangeAspect="1" noChangeArrowheads="1"/>
                     </pic:cNvPicPr>
@@ -1799,130 +1818,112 @@
         <w:rPr>
           <w:rFonts w:ascii="Helvetica" w:hAnsi="Helvetica" w:cs="Helvetica"/>
           <w:color w:val="333333"/>
-          <w:sz w:val="28"/>
-          <w:szCs w:val="28"/>
-        </w:rPr>
-      </w:pPr>
-    </w:p>
-    <w:p>
-      <w:pPr>
-        <w:pStyle w:val="a3"/>
-        <w:shd w:val="clear" w:color="auto" w:fill="FFFFFF"/>
-        <w:spacing w:before="0" w:beforeAutospacing="0" w:after="30" w:afterAutospacing="0"/>
-        <w:rPr>
-          <w:rFonts w:ascii="Helvetica" w:hAnsi="Helvetica" w:cs="Helvetica"/>
-          <w:color w:val="333333"/>
-          <w:sz w:val="28"/>
-          <w:szCs w:val="28"/>
-        </w:rPr>
-      </w:pPr>
-      <w:r>
-        <w:rPr>
-          <w:rFonts w:ascii="Helvetica" w:hAnsi="Helvetica" w:cs="Helvetica"/>
-          <w:color w:val="333333"/>
           <w:sz w:val="40"/>
           <w:szCs w:val="40"/>
         </w:rPr>
-        <w:t>Графики</w:t>
-      </w:r>
-      <w:r>
-        <w:rPr>
-          <w:rFonts w:ascii="Helvetica" w:hAnsi="Helvetica" w:cs="Helvetica"/>
-          <w:color w:val="333333"/>
-          <w:sz w:val="28"/>
-          <w:szCs w:val="28"/>
-        </w:rPr>
-        <w:t>:</w:t>
-      </w:r>
-    </w:p>
-    <w:p>
-      <w:pPr>
-        <w:pStyle w:val="a3"/>
-        <w:shd w:val="clear" w:color="auto" w:fill="FFFFFF"/>
-        <w:spacing w:before="0" w:beforeAutospacing="0" w:after="30" w:afterAutospacing="0"/>
-        <w:rPr>
-          <w:rFonts w:ascii="Helvetica" w:hAnsi="Helvetica" w:cs="Helvetica"/>
-          <w:color w:val="333333"/>
-          <w:sz w:val="28"/>
-          <w:szCs w:val="28"/>
-        </w:rPr>
-      </w:pPr>
-      <w:r>
-        <w:rPr>
-          <w:rFonts w:ascii="Helvetica" w:hAnsi="Helvetica" w:cs="Helvetica"/>
-          <w:color w:val="333333"/>
-          <w:sz w:val="28"/>
-          <w:szCs w:val="28"/>
-        </w:rPr>
-        <w:t>Графики сильно отличаются от предыдущих результатов</w:t>
-      </w:r>
-    </w:p>
-    <w:p>
-      <w:pPr>
-        <w:pStyle w:val="a3"/>
-        <w:shd w:val="clear" w:color="auto" w:fill="FFFFFF"/>
-        <w:spacing w:before="0" w:beforeAutospacing="0" w:after="30" w:afterAutospacing="0"/>
-        <w:rPr>
-          <w:rFonts w:ascii="Helvetica" w:hAnsi="Helvetica" w:cs="Helvetica"/>
-          <w:color w:val="333333"/>
-          <w:sz w:val="28"/>
-          <w:szCs w:val="28"/>
-        </w:rPr>
-      </w:pPr>
-    </w:p>
-    <w:p>
-      <w:pPr>
-        <w:pStyle w:val="a3"/>
-        <w:shd w:val="clear" w:color="auto" w:fill="FFFFFF"/>
-        <w:spacing w:before="0" w:beforeAutospacing="0" w:after="30" w:afterAutospacing="0"/>
-        <w:rPr>
-          <w:rFonts w:ascii="Helvetica" w:hAnsi="Helvetica" w:cs="Helvetica"/>
-          <w:color w:val="333333"/>
-          <w:sz w:val="28"/>
-          <w:szCs w:val="28"/>
-        </w:rPr>
-      </w:pPr>
-      <w:r>
-        <w:rPr>
-          <w:rFonts w:ascii="Helvetica" w:hAnsi="Helvetica" w:cs="Helvetica"/>
-          <w:color w:val="333333"/>
-          <w:sz w:val="28"/>
-          <w:szCs w:val="28"/>
-          <w:lang w:val="en-US"/>
-        </w:rPr>
-        <w:t>Latency</w:t>
-      </w:r>
-      <w:r>
-        <w:rPr>
-          <w:rFonts w:ascii="Helvetica" w:hAnsi="Helvetica" w:cs="Helvetica"/>
-          <w:color w:val="333333"/>
-          <w:sz w:val="28"/>
-          <w:szCs w:val="28"/>
-        </w:rPr>
-        <w:t xml:space="preserve"> </w:t>
-      </w:r>
-      <w:r>
-        <w:rPr>
-          <w:rFonts w:ascii="Helvetica" w:hAnsi="Helvetica" w:cs="Helvetica"/>
-          <w:color w:val="333333"/>
-          <w:sz w:val="28"/>
-          <w:szCs w:val="28"/>
-        </w:rPr>
-        <w:t>от количества узлов, на сетях с 1 и с 5 пакетами на узел</w:t>
-      </w:r>
-    </w:p>
-    <w:p>
-      <w:pPr>
-        <w:pStyle w:val="a3"/>
-        <w:shd w:val="clear" w:color="auto" w:fill="FFFFFF"/>
-        <w:spacing w:before="0" w:beforeAutospacing="0" w:after="30" w:afterAutospacing="0"/>
-        <w:rPr>
-          <w:rFonts w:ascii="Helvetica" w:hAnsi="Helvetica" w:cs="Helvetica"/>
-          <w:color w:val="333333"/>
-          <w:sz w:val="28"/>
-          <w:szCs w:val="28"/>
-        </w:rPr>
-      </w:pPr>
+      </w:pPr>
+    </w:p>
+    <w:p>
+      <w:pPr>
+        <w:pStyle w:val="a3"/>
+        <w:shd w:val="clear" w:color="auto" w:fill="FFFFFF"/>
+        <w:spacing w:before="0" w:beforeAutospacing="0" w:after="30" w:afterAutospacing="0"/>
+        <w:rPr>
+          <w:rFonts w:ascii="Helvetica" w:hAnsi="Helvetica" w:cs="Helvetica"/>
+          <w:color w:val="333333"/>
+          <w:sz w:val="40"/>
+          <w:szCs w:val="40"/>
+        </w:rPr>
+      </w:pPr>
+      <w:r>
+        <w:rPr>
+          <w:rFonts w:ascii="Helvetica" w:hAnsi="Helvetica" w:cs="Helvetica"/>
+          <w:color w:val="333333"/>
+          <w:sz w:val="40"/>
+          <w:szCs w:val="40"/>
+        </w:rPr>
+        <w:t>Графики:</w:t>
+      </w:r>
+    </w:p>
+    <w:p>
+      <w:pPr>
+        <w:pStyle w:val="a3"/>
+        <w:shd w:val="clear" w:color="auto" w:fill="FFFFFF"/>
+        <w:spacing w:before="0" w:beforeAutospacing="0" w:after="30" w:afterAutospacing="0"/>
+        <w:rPr>
+          <w:rFonts w:ascii="Helvetica" w:hAnsi="Helvetica" w:cs="Helvetica"/>
+          <w:color w:val="333333"/>
+          <w:sz w:val="28"/>
+          <w:szCs w:val="28"/>
+        </w:rPr>
+      </w:pPr>
+    </w:p>
+    <w:p>
+      <w:pPr>
+        <w:pStyle w:val="a3"/>
+        <w:shd w:val="clear" w:color="auto" w:fill="FFFFFF"/>
+        <w:spacing w:before="0" w:beforeAutospacing="0" w:after="30" w:afterAutospacing="0"/>
+        <w:rPr>
+          <w:rFonts w:ascii="Helvetica" w:hAnsi="Helvetica" w:cs="Helvetica"/>
+          <w:color w:val="333333"/>
+          <w:sz w:val="28"/>
+          <w:szCs w:val="28"/>
+        </w:rPr>
+      </w:pPr>
+      <w:r>
+        <w:rPr>
+          <w:rFonts w:ascii="Helvetica" w:hAnsi="Helvetica" w:cs="Helvetica"/>
+          <w:color w:val="333333"/>
+          <w:sz w:val="28"/>
+          <w:szCs w:val="28"/>
+          <w:lang w:val="en-US"/>
+        </w:rPr>
+        <w:t>Throughput</w:t>
+      </w:r>
+    </w:p>
+    <w:p>
+      <w:pPr>
+        <w:pStyle w:val="a3"/>
+        <w:shd w:val="clear" w:color="auto" w:fill="FFFFFF"/>
+        <w:spacing w:before="0" w:beforeAutospacing="0" w:after="30" w:afterAutospacing="0"/>
+        <w:rPr>
+          <w:rFonts w:ascii="Helvetica" w:hAnsi="Helvetica" w:cs="Helvetica"/>
+          <w:color w:val="333333"/>
+          <w:sz w:val="28"/>
+          <w:szCs w:val="28"/>
+        </w:rPr>
+      </w:pPr>
+    </w:p>
+    <w:p>
+      <w:pPr>
+        <w:pStyle w:val="a3"/>
+        <w:shd w:val="clear" w:color="auto" w:fill="FFFFFF"/>
+        <w:spacing w:before="0" w:beforeAutospacing="0" w:after="30" w:afterAutospacing="0"/>
+        <w:rPr>
+          <w:rFonts w:ascii="Helvetica" w:hAnsi="Helvetica" w:cs="Helvetica"/>
+          <w:color w:val="333333"/>
+          <w:sz w:val="28"/>
+          <w:szCs w:val="28"/>
+        </w:rPr>
+      </w:pPr>
+      <w:r>
+        <w:rPr>
+          <w:rFonts w:ascii="Helvetica" w:hAnsi="Helvetica" w:cs="Helvetica"/>
+          <w:color w:val="333333"/>
+          <w:sz w:val="28"/>
+          <w:szCs w:val="28"/>
+        </w:rPr>
+        <w:t>Когда узлов больше, чем ядер, то оптимизация улучшает качество се</w:t>
+      </w:r>
+      <w:r>
+        <w:rPr>
+          <w:rFonts w:ascii="Helvetica" w:hAnsi="Helvetica" w:cs="Helvetica"/>
+          <w:color w:val="333333"/>
+          <w:sz w:val="28"/>
+          <w:szCs w:val="28"/>
+        </w:rPr>
+        <w:t>ти. Иначе происходит замедление, из-за дополнительных синхронизаций.</w:t>
+      </w:r>
     </w:p>
     <w:p>
       <w:pPr>
@@ -1940,11 +1941,12 @@
         <w:rPr>
           <w:noProof/>
         </w:rPr>
+        <w:lastRenderedPageBreak/>
         <w:drawing>
-          <wp:inline distT="0" distB="0" distL="0" distR="0" wp14:anchorId="58B5D271" wp14:editId="5425CB1A">
-            <wp:extent cx="5940425" cy="2772410"/>
-            <wp:effectExtent l="0" t="0" r="3175" b="8890"/>
-            <wp:docPr id="33" name="Рисунок 33"/>
+          <wp:inline distT="0" distB="0" distL="0" distR="0" wp14:anchorId="36F693EA" wp14:editId="30FD47DD">
+            <wp:extent cx="5940425" cy="2856865"/>
+            <wp:effectExtent l="0" t="0" r="3175" b="635"/>
+            <wp:docPr id="1" name="Рисунок 1"/>
             <wp:cNvGraphicFramePr>
               <a:graphicFrameLocks xmlns:a="http://schemas.openxmlformats.org/drawingml/2006/main" noChangeAspect="1"/>
             </wp:cNvGraphicFramePr>
@@ -1964,7 +1966,7 @@
                   <pic:spPr>
                     <a:xfrm>
                       <a:off x="0" y="0"/>
-                      <a:ext cx="5940425" cy="2772410"/>
+                      <a:ext cx="5940425" cy="2856865"/>
                     </a:xfrm>
                     <a:prstGeom prst="rect">
                       <a:avLst/>
@@ -1989,153 +1991,15 @@
           <w:szCs w:val="28"/>
         </w:rPr>
       </w:pPr>
-    </w:p>
-    <w:p>
-      <w:pPr>
-        <w:pStyle w:val="a3"/>
-        <w:shd w:val="clear" w:color="auto" w:fill="FFFFFF"/>
-        <w:spacing w:before="0" w:beforeAutospacing="0" w:after="30" w:afterAutospacing="0"/>
-      </w:pPr>
       <w:r>
         <w:rPr>
           <w:noProof/>
         </w:rPr>
-        <w:lastRenderedPageBreak/>
         <w:drawing>
-          <wp:inline distT="0" distB="0" distL="0" distR="0" wp14:anchorId="3AE43093" wp14:editId="06E4C106">
-            <wp:extent cx="5940425" cy="2865755"/>
-            <wp:effectExtent l="0" t="0" r="3175" b="0"/>
-            <wp:docPr id="34" name="Рисунок 34"/>
-            <wp:cNvGraphicFramePr>
-              <a:graphicFrameLocks xmlns:a="http://schemas.openxmlformats.org/drawingml/2006/main" noChangeAspect="1"/>
-            </wp:cNvGraphicFramePr>
-            <a:graphic xmlns:a="http://schemas.openxmlformats.org/drawingml/2006/main">
-              <a:graphicData uri="http://schemas.openxmlformats.org/drawingml/2006/picture">
-                <pic:pic xmlns:pic="http://schemas.openxmlformats.org/drawingml/2006/picture">
-                  <pic:nvPicPr>
-                    <pic:cNvPr id="1" name=""/>
-                    <pic:cNvPicPr/>
-                  </pic:nvPicPr>
-                  <pic:blipFill>
-                    <a:blip r:embed="rId8"/>
-                    <a:stretch>
-                      <a:fillRect/>
-                    </a:stretch>
-                  </pic:blipFill>
-                  <pic:spPr>
-                    <a:xfrm>
-                      <a:off x="0" y="0"/>
-                      <a:ext cx="5940425" cy="2865755"/>
-                    </a:xfrm>
-                    <a:prstGeom prst="rect">
-                      <a:avLst/>
-                    </a:prstGeom>
-                  </pic:spPr>
-                </pic:pic>
-              </a:graphicData>
-            </a:graphic>
-          </wp:inline>
-        </w:drawing>
-      </w:r>
-    </w:p>
-    <w:p>
-      <w:pPr>
-        <w:pStyle w:val="a3"/>
-        <w:shd w:val="clear" w:color="auto" w:fill="FFFFFF"/>
-        <w:spacing w:before="0" w:beforeAutospacing="0" w:after="30" w:afterAutospacing="0"/>
-        <w:rPr>
-          <w:rFonts w:ascii="Helvetica" w:hAnsi="Helvetica" w:cs="Helvetica"/>
-          <w:color w:val="333333"/>
-          <w:sz w:val="28"/>
-          <w:szCs w:val="28"/>
-        </w:rPr>
-      </w:pPr>
-    </w:p>
-    <w:p>
-      <w:pPr>
-        <w:pStyle w:val="a3"/>
-        <w:shd w:val="clear" w:color="auto" w:fill="FFFFFF"/>
-        <w:spacing w:before="0" w:beforeAutospacing="0" w:after="30" w:afterAutospacing="0"/>
-        <w:rPr>
-          <w:noProof/>
-        </w:rPr>
-      </w:pPr>
-    </w:p>
-    <w:p>
-      <w:pPr>
-        <w:pStyle w:val="a3"/>
-        <w:shd w:val="clear" w:color="auto" w:fill="FFFFFF"/>
-        <w:spacing w:before="0" w:beforeAutospacing="0" w:after="30" w:afterAutospacing="0"/>
-        <w:rPr>
-          <w:rFonts w:ascii="Helvetica" w:hAnsi="Helvetica" w:cs="Helvetica"/>
-          <w:color w:val="333333"/>
-          <w:sz w:val="28"/>
-          <w:szCs w:val="28"/>
-        </w:rPr>
-      </w:pPr>
-      <w:r>
-        <w:rPr>
-          <w:rFonts w:ascii="Helvetica" w:hAnsi="Helvetica" w:cs="Helvetica"/>
-          <w:color w:val="333333"/>
-          <w:sz w:val="28"/>
-          <w:szCs w:val="28"/>
-          <w:lang w:val="en-US"/>
-        </w:rPr>
-        <w:t>Latency</w:t>
-      </w:r>
-      <w:r>
-        <w:rPr>
-          <w:rFonts w:ascii="Helvetica" w:hAnsi="Helvetica" w:cs="Helvetica"/>
-          <w:color w:val="333333"/>
-          <w:sz w:val="28"/>
-          <w:szCs w:val="28"/>
-        </w:rPr>
-        <w:t xml:space="preserve"> </w:t>
-      </w:r>
-      <w:r>
-        <w:rPr>
-          <w:rFonts w:ascii="Helvetica" w:hAnsi="Helvetica" w:cs="Helvetica"/>
-          <w:color w:val="333333"/>
-          <w:sz w:val="28"/>
-          <w:szCs w:val="28"/>
-        </w:rPr>
-        <w:t>от количества пакетов, на сетях с 4 и 10 узлами</w:t>
-      </w:r>
-    </w:p>
-    <w:p>
-      <w:pPr>
-        <w:pStyle w:val="a3"/>
-        <w:shd w:val="clear" w:color="auto" w:fill="FFFFFF"/>
-        <w:spacing w:before="0" w:beforeAutospacing="0" w:after="30" w:afterAutospacing="0"/>
-        <w:rPr>
-          <w:rFonts w:ascii="Helvetica" w:hAnsi="Helvetica" w:cs="Helvetica"/>
-          <w:color w:val="333333"/>
-          <w:sz w:val="28"/>
-          <w:szCs w:val="28"/>
-        </w:rPr>
-      </w:pPr>
-    </w:p>
-    <w:p>
-      <w:pPr>
-        <w:pStyle w:val="a3"/>
-        <w:shd w:val="clear" w:color="auto" w:fill="FFFFFF"/>
-        <w:spacing w:before="0" w:beforeAutospacing="0" w:after="30" w:afterAutospacing="0"/>
-        <w:rPr>
-          <w:rFonts w:ascii="Helvetica" w:hAnsi="Helvetica" w:cs="Helvetica"/>
-          <w:color w:val="333333"/>
-          <w:sz w:val="28"/>
-          <w:szCs w:val="28"/>
-        </w:rPr>
-      </w:pPr>
-      <w:r>
-        <w:rPr>
-          <w:noProof/>
-        </w:rPr>
-        <w:drawing>
-          <wp:inline distT="0" distB="0" distL="0" distR="0" wp14:anchorId="7921BAE1" wp14:editId="1E0B3EDB">
-            <wp:extent cx="5940425" cy="2731135"/>
-            <wp:effectExtent l="0" t="0" r="3175" b="0"/>
-            <wp:docPr id="30" name="Рисунок 30"/>
+          <wp:inline distT="0" distB="0" distL="0" distR="0" wp14:anchorId="1FE40C4C" wp14:editId="0767028E">
+            <wp:extent cx="5940425" cy="2797810"/>
+            <wp:effectExtent l="0" t="0" r="3175" b="2540"/>
+            <wp:docPr id="13" name="Рисунок 13"/>
             <wp:cNvGraphicFramePr>
               <a:graphicFrameLocks xmlns:a="http://schemas.openxmlformats.org/drawingml/2006/main" noChangeAspect="1"/>
             </wp:cNvGraphicFramePr>
@@ -2155,7 +2019,7 @@
                   <pic:spPr>
                     <a:xfrm>
                       <a:off x="0" y="0"/>
-                      <a:ext cx="5940425" cy="2731135"/>
+                      <a:ext cx="5940425" cy="2797810"/>
                     </a:xfrm>
                     <a:prstGeom prst="rect">
                       <a:avLst/>
@@ -2184,141 +2048,11 @@
         <w:rPr>
           <w:noProof/>
         </w:rPr>
-        <w:lastRenderedPageBreak/>
         <w:drawing>
-          <wp:inline distT="0" distB="0" distL="0" distR="0" wp14:anchorId="493C34C2" wp14:editId="25C0CBAC">
-            <wp:extent cx="5940425" cy="2901315"/>
+          <wp:inline distT="0" distB="0" distL="0" distR="0" wp14:anchorId="3AAFC34B" wp14:editId="132E9056">
+            <wp:extent cx="5940425" cy="3074670"/>
             <wp:effectExtent l="0" t="0" r="3175" b="0"/>
-            <wp:docPr id="26" name="Рисунок 26"/>
-            <wp:cNvGraphicFramePr>
-              <a:graphicFrameLocks xmlns:a="http://schemas.openxmlformats.org/drawingml/2006/main" noChangeAspect="1"/>
-            </wp:cNvGraphicFramePr>
-            <a:graphic xmlns:a="http://schemas.openxmlformats.org/drawingml/2006/main">
-              <a:graphicData uri="http://schemas.openxmlformats.org/drawingml/2006/picture">
-                <pic:pic xmlns:pic="http://schemas.openxmlformats.org/drawingml/2006/picture">
-                  <pic:nvPicPr>
-                    <pic:cNvPr id="1" name=""/>
-                    <pic:cNvPicPr/>
-                  </pic:nvPicPr>
-                  <pic:blipFill>
-                    <a:blip r:embed="rId7"/>
-                    <a:stretch>
-                      <a:fillRect/>
-                    </a:stretch>
-                  </pic:blipFill>
-                  <pic:spPr>
-                    <a:xfrm>
-                      <a:off x="0" y="0"/>
-                      <a:ext cx="5940425" cy="2901315"/>
-                    </a:xfrm>
-                    <a:prstGeom prst="rect">
-                      <a:avLst/>
-                    </a:prstGeom>
-                  </pic:spPr>
-                </pic:pic>
-              </a:graphicData>
-            </a:graphic>
-          </wp:inline>
-        </w:drawing>
-      </w:r>
-    </w:p>
-    <w:p>
-      <w:pPr>
-        <w:pStyle w:val="a3"/>
-        <w:shd w:val="clear" w:color="auto" w:fill="FFFFFF"/>
-        <w:spacing w:before="0" w:beforeAutospacing="0" w:after="30" w:afterAutospacing="0"/>
-        <w:rPr>
-          <w:rFonts w:ascii="Helvetica" w:hAnsi="Helvetica" w:cs="Helvetica"/>
-          <w:color w:val="333333"/>
-          <w:sz w:val="28"/>
-          <w:szCs w:val="28"/>
-        </w:rPr>
-      </w:pPr>
-    </w:p>
-    <w:p>
-      <w:pPr>
-        <w:pStyle w:val="a3"/>
-        <w:shd w:val="clear" w:color="auto" w:fill="FFFFFF"/>
-        <w:spacing w:before="0" w:beforeAutospacing="0" w:after="30" w:afterAutospacing="0"/>
-        <w:rPr>
-          <w:rFonts w:ascii="Helvetica" w:hAnsi="Helvetica" w:cs="Helvetica"/>
-          <w:color w:val="333333"/>
-          <w:sz w:val="28"/>
-          <w:szCs w:val="28"/>
-        </w:rPr>
-      </w:pPr>
-    </w:p>
-    <w:p>
-      <w:pPr>
-        <w:pStyle w:val="a3"/>
-        <w:shd w:val="clear" w:color="auto" w:fill="FFFFFF"/>
-        <w:spacing w:before="0" w:beforeAutospacing="0" w:after="30" w:afterAutospacing="0"/>
-        <w:rPr>
-          <w:noProof/>
-        </w:rPr>
-      </w:pPr>
-      <w:r>
-        <w:rPr>
-          <w:rFonts w:ascii="Helvetica" w:hAnsi="Helvetica" w:cs="Helvetica"/>
-          <w:color w:val="333333"/>
-          <w:sz w:val="28"/>
-          <w:szCs w:val="28"/>
-          <w:lang w:val="en-US"/>
-        </w:rPr>
-        <w:t>Throughput</w:t>
-      </w:r>
-      <w:r>
-        <w:rPr>
-          <w:rFonts w:ascii="Helvetica" w:hAnsi="Helvetica" w:cs="Helvetica"/>
-          <w:color w:val="333333"/>
-          <w:sz w:val="28"/>
-          <w:szCs w:val="28"/>
-        </w:rPr>
-        <w:t xml:space="preserve"> </w:t>
-      </w:r>
-      <w:r>
-        <w:rPr>
-          <w:rFonts w:ascii="Helvetica" w:hAnsi="Helvetica" w:cs="Helvetica"/>
-          <w:color w:val="333333"/>
-          <w:sz w:val="28"/>
-          <w:szCs w:val="28"/>
-        </w:rPr>
-        <w:t>от количества пакетов, на сетях с 4 и 10 узлами</w:t>
-      </w:r>
-    </w:p>
-    <w:p>
-      <w:pPr>
-        <w:pStyle w:val="a3"/>
-        <w:shd w:val="clear" w:color="auto" w:fill="FFFFFF"/>
-        <w:spacing w:before="0" w:beforeAutospacing="0" w:after="30" w:afterAutospacing="0"/>
-        <w:rPr>
-          <w:noProof/>
-        </w:rPr>
-      </w:pPr>
-    </w:p>
-    <w:p>
-      <w:pPr>
-        <w:pStyle w:val="a3"/>
-        <w:shd w:val="clear" w:color="auto" w:fill="FFFFFF"/>
-        <w:spacing w:before="0" w:beforeAutospacing="0" w:after="30" w:afterAutospacing="0"/>
-        <w:rPr>
-          <w:rFonts w:ascii="Helvetica" w:hAnsi="Helvetica" w:cs="Helvetica"/>
-          <w:color w:val="333333"/>
-          <w:sz w:val="28"/>
-          <w:szCs w:val="28"/>
-          <w:lang w:val="en-US"/>
-        </w:rPr>
-      </w:pPr>
-      <w:r>
-        <w:rPr>
-          <w:noProof/>
-        </w:rPr>
-        <w:lastRenderedPageBreak/>
-        <w:drawing>
-          <wp:inline distT="0" distB="0" distL="0" distR="0" wp14:anchorId="70524D1D" wp14:editId="20654441">
-            <wp:extent cx="5940425" cy="2864485"/>
-            <wp:effectExtent l="0" t="0" r="3175" b="0"/>
-            <wp:docPr id="29" name="Рисунок 29"/>
+            <wp:docPr id="19" name="Рисунок 19"/>
             <wp:cNvGraphicFramePr>
               <a:graphicFrameLocks xmlns:a="http://schemas.openxmlformats.org/drawingml/2006/main" noChangeAspect="1"/>
             </wp:cNvGraphicFramePr>
@@ -2338,7 +2072,7 @@
                   <pic:spPr>
                     <a:xfrm>
                       <a:off x="0" y="0"/>
-                      <a:ext cx="5940425" cy="2864485"/>
+                      <a:ext cx="5940425" cy="3074670"/>
                     </a:xfrm>
                     <a:prstGeom prst="rect">
                       <a:avLst/>
@@ -2350,109 +2084,54 @@
           </wp:inline>
         </w:drawing>
       </w:r>
+    </w:p>
+    <w:p>
+      <w:pPr>
+        <w:pStyle w:val="a3"/>
+        <w:shd w:val="clear" w:color="auto" w:fill="FFFFFF"/>
+        <w:spacing w:before="0" w:beforeAutospacing="0" w:after="30" w:afterAutospacing="0"/>
+        <w:rPr>
+          <w:rFonts w:ascii="Helvetica" w:hAnsi="Helvetica" w:cs="Helvetica"/>
+          <w:color w:val="333333"/>
+          <w:sz w:val="28"/>
+          <w:szCs w:val="28"/>
+          <w:lang w:val="en-US"/>
+        </w:rPr>
+      </w:pPr>
+      <w:r>
+        <w:rPr>
+          <w:rFonts w:ascii="Helvetica" w:hAnsi="Helvetica" w:cs="Helvetica"/>
+          <w:color w:val="333333"/>
+          <w:sz w:val="28"/>
+          <w:szCs w:val="28"/>
+          <w:lang w:val="en-US"/>
+        </w:rPr>
+        <w:t>Latency</w:t>
+      </w:r>
+    </w:p>
+    <w:p>
+      <w:pPr>
+        <w:pStyle w:val="a3"/>
+        <w:shd w:val="clear" w:color="auto" w:fill="FFFFFF"/>
+        <w:spacing w:before="0" w:beforeAutospacing="0" w:after="30" w:afterAutospacing="0"/>
+        <w:rPr>
+          <w:rFonts w:ascii="Helvetica" w:hAnsi="Helvetica" w:cs="Helvetica"/>
+          <w:color w:val="333333"/>
+          <w:sz w:val="28"/>
+          <w:szCs w:val="28"/>
+          <w:lang w:val="en-US"/>
+        </w:rPr>
+      </w:pPr>
       <w:r>
         <w:rPr>
           <w:noProof/>
         </w:rPr>
+        <w:lastRenderedPageBreak/>
         <w:drawing>
-          <wp:inline distT="0" distB="0" distL="0" distR="0" wp14:anchorId="67F828AF" wp14:editId="363DAED2">
-            <wp:extent cx="5940425" cy="2876550"/>
+          <wp:inline distT="0" distB="0" distL="0" distR="0" wp14:anchorId="134A63DF" wp14:editId="12E3198D">
+            <wp:extent cx="5940425" cy="2922905"/>
             <wp:effectExtent l="0" t="0" r="3175" b="0"/>
-            <wp:docPr id="27" name="Рисунок 27"/>
-            <wp:cNvGraphicFramePr>
-              <a:graphicFrameLocks xmlns:a="http://schemas.openxmlformats.org/drawingml/2006/main" noChangeAspect="1"/>
-            </wp:cNvGraphicFramePr>
-            <a:graphic xmlns:a="http://schemas.openxmlformats.org/drawingml/2006/main">
-              <a:graphicData uri="http://schemas.openxmlformats.org/drawingml/2006/picture">
-                <pic:pic xmlns:pic="http://schemas.openxmlformats.org/drawingml/2006/picture">
-                  <pic:nvPicPr>
-                    <pic:cNvPr id="1" name=""/>
-                    <pic:cNvPicPr/>
-                  </pic:nvPicPr>
-                  <pic:blipFill>
-                    <a:blip r:embed="rId9"/>
-                    <a:stretch>
-                      <a:fillRect/>
-                    </a:stretch>
-                  </pic:blipFill>
-                  <pic:spPr>
-                    <a:xfrm>
-                      <a:off x="0" y="0"/>
-                      <a:ext cx="5940425" cy="2876550"/>
-                    </a:xfrm>
-                    <a:prstGeom prst="rect">
-                      <a:avLst/>
-                    </a:prstGeom>
-                  </pic:spPr>
-                </pic:pic>
-              </a:graphicData>
-            </a:graphic>
-          </wp:inline>
-        </w:drawing>
-      </w:r>
-    </w:p>
-    <w:p>
-      <w:pPr>
-        <w:pStyle w:val="a3"/>
-        <w:shd w:val="clear" w:color="auto" w:fill="FFFFFF"/>
-        <w:spacing w:before="0" w:beforeAutospacing="0" w:after="30" w:afterAutospacing="0"/>
-        <w:rPr>
-          <w:rFonts w:ascii="Helvetica" w:hAnsi="Helvetica" w:cs="Helvetica"/>
-          <w:color w:val="333333"/>
-          <w:sz w:val="28"/>
-          <w:szCs w:val="28"/>
-        </w:rPr>
-      </w:pPr>
-      <w:r>
-        <w:rPr>
-          <w:rFonts w:ascii="Helvetica" w:hAnsi="Helvetica" w:cs="Helvetica"/>
-          <w:color w:val="333333"/>
-          <w:sz w:val="28"/>
-          <w:szCs w:val="28"/>
-          <w:lang w:val="en-US"/>
-        </w:rPr>
-        <w:t>Throughput</w:t>
-      </w:r>
-      <w:r>
-        <w:rPr>
-          <w:rFonts w:ascii="Helvetica" w:hAnsi="Helvetica" w:cs="Helvetica"/>
-          <w:color w:val="333333"/>
-          <w:sz w:val="28"/>
-          <w:szCs w:val="28"/>
-        </w:rPr>
-        <w:t xml:space="preserve"> </w:t>
-      </w:r>
-      <w:r>
-        <w:rPr>
-          <w:rFonts w:ascii="Helvetica" w:hAnsi="Helvetica" w:cs="Helvetica"/>
-          <w:color w:val="333333"/>
-          <w:sz w:val="28"/>
-          <w:szCs w:val="28"/>
-        </w:rPr>
-        <w:t>от количества узлов, на сетях с 1 и с 5 пакетами на узел</w:t>
-      </w:r>
-    </w:p>
-    <w:p>
-      <w:pPr>
-        <w:pStyle w:val="a3"/>
-        <w:shd w:val="clear" w:color="auto" w:fill="FFFFFF"/>
-        <w:spacing w:before="0" w:beforeAutospacing="0" w:after="30" w:afterAutospacing="0"/>
-        <w:rPr>
-          <w:rFonts w:ascii="Helvetica" w:hAnsi="Helvetica" w:cs="Helvetica"/>
-          <w:color w:val="333333"/>
-          <w:sz w:val="28"/>
-          <w:szCs w:val="28"/>
-        </w:rPr>
-      </w:pPr>
-      <w:r>
-        <w:rPr>
-          <w:noProof/>
-        </w:rPr>
-        <w:drawing>
-          <wp:inline distT="0" distB="0" distL="0" distR="0" wp14:anchorId="2F3B710B" wp14:editId="311C6C45">
-            <wp:extent cx="5940425" cy="2952115"/>
-            <wp:effectExtent l="0" t="0" r="3175" b="635"/>
-            <wp:docPr id="31" name="Рисунок 31"/>
+            <wp:docPr id="20" name="Рисунок 20"/>
             <wp:cNvGraphicFramePr>
               <a:graphicFrameLocks xmlns:a="http://schemas.openxmlformats.org/drawingml/2006/main" noChangeAspect="1"/>
             </wp:cNvGraphicFramePr>
@@ -2472,7 +2151,7 @@
                   <pic:spPr>
                     <a:xfrm>
                       <a:off x="0" y="0"/>
-                      <a:ext cx="5940425" cy="2952115"/>
+                      <a:ext cx="5940425" cy="2922905"/>
                     </a:xfrm>
                     <a:prstGeom prst="rect">
                       <a:avLst/>
@@ -2495,18 +2174,18 @@
           <w:color w:val="333333"/>
           <w:sz w:val="28"/>
           <w:szCs w:val="28"/>
+          <w:lang w:val="en-US"/>
         </w:rPr>
       </w:pPr>
       <w:r>
         <w:rPr>
           <w:noProof/>
         </w:rPr>
-        <w:lastRenderedPageBreak/>
         <w:drawing>
-          <wp:inline distT="0" distB="0" distL="0" distR="0" wp14:anchorId="776881AE" wp14:editId="7F43F6C7">
-            <wp:extent cx="5940425" cy="2985135"/>
-            <wp:effectExtent l="0" t="0" r="3175" b="5715"/>
-            <wp:docPr id="28" name="Рисунок 28"/>
+          <wp:inline distT="0" distB="0" distL="0" distR="0" wp14:anchorId="4F73E9CF" wp14:editId="412839C9">
+            <wp:extent cx="5940425" cy="2921000"/>
+            <wp:effectExtent l="0" t="0" r="3175" b="0"/>
+            <wp:docPr id="21" name="Рисунок 21"/>
             <wp:cNvGraphicFramePr>
               <a:graphicFrameLocks xmlns:a="http://schemas.openxmlformats.org/drawingml/2006/main" noChangeAspect="1"/>
             </wp:cNvGraphicFramePr>
@@ -2518,7 +2197,7 @@
                     <pic:cNvPicPr/>
                   </pic:nvPicPr>
                   <pic:blipFill>
-                    <a:blip r:embed="rId10"/>
+                    <a:blip r:embed="rId16"/>
                     <a:stretch>
                       <a:fillRect/>
                     </a:stretch>
@@ -2526,7 +2205,7 @@
                   <pic:spPr>
                     <a:xfrm>
                       <a:off x="0" y="0"/>
-                      <a:ext cx="5940425" cy="2985135"/>
+                      <a:ext cx="5940425" cy="2921000"/>
                     </a:xfrm>
                     <a:prstGeom prst="rect">
                       <a:avLst/>
@@ -2549,100 +2228,67 @@
           <w:color w:val="333333"/>
           <w:sz w:val="28"/>
           <w:szCs w:val="28"/>
-        </w:rPr>
-      </w:pPr>
-    </w:p>
-    <w:p>
-      <w:pPr>
-        <w:pStyle w:val="a3"/>
-        <w:shd w:val="clear" w:color="auto" w:fill="FFFFFF"/>
-        <w:spacing w:before="0" w:beforeAutospacing="0" w:after="30" w:afterAutospacing="0"/>
-        <w:rPr>
-          <w:rFonts w:ascii="Helvetica" w:hAnsi="Helvetica" w:cs="Helvetica"/>
-          <w:color w:val="333333"/>
-          <w:sz w:val="28"/>
-          <w:szCs w:val="28"/>
-        </w:rPr>
-      </w:pPr>
-    </w:p>
-    <w:p>
-      <w:pPr>
-        <w:pStyle w:val="a3"/>
-        <w:shd w:val="clear" w:color="auto" w:fill="FFFFFF"/>
-        <w:spacing w:before="0" w:beforeAutospacing="0" w:after="30" w:afterAutospacing="0"/>
-        <w:rPr>
-          <w:rFonts w:ascii="Helvetica" w:hAnsi="Helvetica" w:cs="Helvetica"/>
-          <w:color w:val="333333"/>
-          <w:sz w:val="28"/>
-          <w:szCs w:val="28"/>
-        </w:rPr>
-      </w:pPr>
-      <w:r>
-        <w:rPr>
-          <w:rFonts w:ascii="Helvetica" w:hAnsi="Helvetica" w:cs="Helvetica"/>
-          <w:color w:val="333333"/>
-          <w:sz w:val="28"/>
-          <w:szCs w:val="28"/>
-        </w:rPr>
-        <w:t>Исследования выявили ещё ряд недостатков.</w:t>
-      </w:r>
-    </w:p>
-    <w:p>
-      <w:pPr>
-        <w:pStyle w:val="a3"/>
-        <w:shd w:val="clear" w:color="auto" w:fill="FFFFFF"/>
-        <w:spacing w:before="0" w:beforeAutospacing="0" w:after="30" w:afterAutospacing="0"/>
-        <w:rPr>
-          <w:rFonts w:ascii="Helvetica" w:hAnsi="Helvetica" w:cs="Helvetica"/>
-          <w:color w:val="333333"/>
-          <w:sz w:val="28"/>
-          <w:szCs w:val="28"/>
-        </w:rPr>
-      </w:pPr>
-    </w:p>
-    <w:p>
-      <w:pPr>
-        <w:pStyle w:val="a3"/>
-        <w:shd w:val="clear" w:color="auto" w:fill="FFFFFF"/>
-        <w:spacing w:before="0" w:beforeAutospacing="0" w:after="30" w:afterAutospacing="0"/>
-        <w:jc w:val="center"/>
-        <w:rPr>
-          <w:rFonts w:ascii="Helvetica" w:hAnsi="Helvetica" w:cs="Helvetica"/>
-          <w:color w:val="333333"/>
-          <w:sz w:val="40"/>
-          <w:szCs w:val="40"/>
-        </w:rPr>
-      </w:pPr>
-      <w:r>
-        <w:rPr>
-          <w:rFonts w:ascii="Helvetica" w:hAnsi="Helvetica" w:cs="Helvetica"/>
-          <w:color w:val="333333"/>
-          <w:sz w:val="40"/>
-          <w:szCs w:val="40"/>
-        </w:rPr>
-        <w:t>Оптимизация 2</w:t>
-      </w:r>
-    </w:p>
-    <w:p>
-      <w:pPr>
-        <w:pStyle w:val="a3"/>
-        <w:shd w:val="clear" w:color="auto" w:fill="FFFFFF"/>
-        <w:spacing w:before="0" w:beforeAutospacing="0" w:after="30" w:afterAutospacing="0"/>
-        <w:rPr>
-          <w:rFonts w:ascii="Helvetica" w:hAnsi="Helvetica" w:cs="Helvetica"/>
-          <w:color w:val="333333"/>
-          <w:sz w:val="28"/>
-          <w:szCs w:val="28"/>
-        </w:rPr>
-      </w:pPr>
-      <w:r>
-        <w:rPr>
-          <w:rFonts w:ascii="Helvetica" w:hAnsi="Helvetica" w:cs="Helvetica"/>
-          <w:color w:val="333333"/>
-          <w:sz w:val="28"/>
-          <w:szCs w:val="28"/>
-        </w:rPr>
-        <w:t xml:space="preserve">Теперь пусть каждый узел имеет и видит только 2 </w:t>
+          <w:lang w:val="en-US"/>
+        </w:rPr>
+      </w:pPr>
+    </w:p>
+    <w:p>
+      <w:pPr>
+        <w:pStyle w:val="a3"/>
+        <w:shd w:val="clear" w:color="auto" w:fill="FFFFFF"/>
+        <w:spacing w:before="0" w:beforeAutospacing="0" w:after="30" w:afterAutospacing="0"/>
+        <w:rPr>
+          <w:rFonts w:ascii="Helvetica" w:hAnsi="Helvetica" w:cs="Helvetica"/>
+          <w:color w:val="333333"/>
+          <w:sz w:val="28"/>
+          <w:szCs w:val="28"/>
+        </w:rPr>
+      </w:pPr>
+      <w:r>
+        <w:rPr>
+          <w:rFonts w:ascii="Helvetica" w:hAnsi="Helvetica" w:cs="Helvetica"/>
+          <w:color w:val="333333"/>
+          <w:sz w:val="28"/>
+          <w:szCs w:val="28"/>
+        </w:rPr>
+        <w:t>На следующих графиках видно, что и на</w:t>
+      </w:r>
+      <w:r>
+        <w:rPr>
+          <w:rFonts w:ascii="Helvetica" w:hAnsi="Helvetica" w:cs="Helvetica"/>
+          <w:color w:val="333333"/>
+          <w:sz w:val="28"/>
+          <w:szCs w:val="28"/>
+        </w:rPr>
+        <w:t xml:space="preserve"> </w:t>
+      </w:r>
+      <w:r>
+        <w:rPr>
+          <w:rFonts w:ascii="Helvetica" w:hAnsi="Helvetica" w:cs="Helvetica"/>
+          <w:color w:val="333333"/>
+          <w:sz w:val="28"/>
+          <w:szCs w:val="28"/>
+          <w:lang w:val="en-US"/>
+        </w:rPr>
+        <w:t>latency</w:t>
+      </w:r>
+      <w:r>
+        <w:rPr>
+          <w:rFonts w:ascii="Helvetica" w:hAnsi="Helvetica" w:cs="Helvetica"/>
+          <w:color w:val="333333"/>
+          <w:sz w:val="28"/>
+          <w:szCs w:val="28"/>
+        </w:rPr>
+        <w:t xml:space="preserve"> </w:t>
+      </w:r>
+      <w:r>
+        <w:rPr>
+          <w:rFonts w:ascii="Helvetica" w:hAnsi="Helvetica" w:cs="Helvetica"/>
+          <w:color w:val="333333"/>
+          <w:sz w:val="28"/>
+          <w:szCs w:val="28"/>
+        </w:rPr>
+        <w:t xml:space="preserve">и на </w:t>
       </w:r>
       <w:proofErr w:type="spellStart"/>
       <w:r>
@@ -2652,7 +2298,7 @@
           <w:sz w:val="28"/>
           <w:szCs w:val="28"/>
         </w:rPr>
-        <w:t>лока</w:t>
+        <w:t>throughput</w:t>
       </w:r>
       <w:proofErr w:type="spellEnd"/>
       <w:r>
@@ -2662,37 +2308,36 @@
           <w:sz w:val="28"/>
           <w:szCs w:val="28"/>
         </w:rPr>
-        <w:t xml:space="preserve">, ведь только ими он пользуется. Теперь все потоки могут работать в произвольном режиме, нет общей точки синхронизации. У нас есть свой </w:t>
-      </w:r>
-      <w:proofErr w:type="spellStart"/>
-      <w:r>
-        <w:rPr>
-          <w:rFonts w:ascii="Helvetica" w:hAnsi="Helvetica" w:cs="Helvetica"/>
-          <w:color w:val="333333"/>
-          <w:sz w:val="28"/>
-          <w:szCs w:val="28"/>
-        </w:rPr>
-        <w:t>лок</w:t>
-      </w:r>
-      <w:proofErr w:type="spellEnd"/>
-      <w:r>
-        <w:rPr>
-          <w:rFonts w:ascii="Helvetica" w:hAnsi="Helvetica" w:cs="Helvetica"/>
-          <w:color w:val="333333"/>
-          <w:sz w:val="28"/>
-          <w:szCs w:val="28"/>
-        </w:rPr>
-        <w:t xml:space="preserve">, который мы захватываем, чтобы вытащить из очереди элемент или делаем </w:t>
-      </w:r>
-      <w:r>
-        <w:rPr>
-          <w:rFonts w:ascii="Helvetica" w:hAnsi="Helvetica" w:cs="Helvetica"/>
-          <w:color w:val="333333"/>
-          <w:sz w:val="28"/>
-          <w:szCs w:val="28"/>
-          <w:lang w:val="en-US"/>
-        </w:rPr>
-        <w:t>wait</w:t>
+        <w:t xml:space="preserve"> существенно влияет количество узлов. Начиная с 16 узлов происходит резкое увеличение </w:t>
+      </w:r>
+      <w:r>
+        <w:rPr>
+          <w:rFonts w:ascii="Helvetica" w:hAnsi="Helvetica" w:cs="Helvetica"/>
+          <w:color w:val="333333"/>
+          <w:sz w:val="28"/>
+          <w:szCs w:val="28"/>
+          <w:lang w:val="en-US"/>
+        </w:rPr>
+        <w:t>latency</w:t>
+      </w:r>
+      <w:r>
+        <w:rPr>
+          <w:rFonts w:ascii="Helvetica" w:hAnsi="Helvetica" w:cs="Helvetica"/>
+          <w:color w:val="333333"/>
+          <w:sz w:val="28"/>
+          <w:szCs w:val="28"/>
+        </w:rPr>
+        <w:t xml:space="preserve">. </w:t>
+      </w:r>
+      <w:r>
+        <w:rPr>
+          <w:rFonts w:ascii="Helvetica" w:hAnsi="Helvetica" w:cs="Helvetica"/>
+          <w:color w:val="333333"/>
+          <w:sz w:val="28"/>
+          <w:szCs w:val="28"/>
+          <w:lang w:val="en-US"/>
+        </w:rPr>
+        <w:t>Throughput</w:t>
       </w:r>
       <w:r>
         <w:rPr>
@@ -2710,162 +2355,32 @@
           <w:sz w:val="28"/>
           <w:szCs w:val="28"/>
         </w:rPr>
-        <w:t xml:space="preserve">на нем, чтобы ждать появления нового пакета. Также есть </w:t>
-      </w:r>
-      <w:proofErr w:type="spellStart"/>
-      <w:r>
-        <w:rPr>
-          <w:rFonts w:ascii="Helvetica" w:hAnsi="Helvetica" w:cs="Helvetica"/>
-          <w:color w:val="333333"/>
-          <w:sz w:val="28"/>
-          <w:szCs w:val="28"/>
-        </w:rPr>
-        <w:t>лок</w:t>
-      </w:r>
-      <w:proofErr w:type="spellEnd"/>
-      <w:r>
-        <w:rPr>
-          <w:rFonts w:ascii="Helvetica" w:hAnsi="Helvetica" w:cs="Helvetica"/>
-          <w:color w:val="333333"/>
-          <w:sz w:val="28"/>
-          <w:szCs w:val="28"/>
-        </w:rPr>
-        <w:t xml:space="preserve"> соседнего </w:t>
-      </w:r>
-      <w:r>
-        <w:rPr>
-          <w:rFonts w:ascii="Helvetica" w:hAnsi="Helvetica" w:cs="Helvetica"/>
-          <w:color w:val="333333"/>
-          <w:sz w:val="28"/>
-          <w:szCs w:val="28"/>
-        </w:rPr>
-        <w:t>по часовой стрелке</w:t>
-      </w:r>
-      <w:r>
-        <w:rPr>
-          <w:rFonts w:ascii="Helvetica" w:hAnsi="Helvetica" w:cs="Helvetica"/>
-          <w:color w:val="333333"/>
-          <w:sz w:val="28"/>
-          <w:szCs w:val="28"/>
-        </w:rPr>
-        <w:t xml:space="preserve"> узла. Мы его захватываем, чтобы засунуть в него пакет, после чего делаем на нем </w:t>
-      </w:r>
-      <w:r>
-        <w:rPr>
-          <w:rFonts w:ascii="Helvetica" w:hAnsi="Helvetica" w:cs="Helvetica"/>
-          <w:color w:val="333333"/>
-          <w:sz w:val="28"/>
-          <w:szCs w:val="28"/>
-          <w:lang w:val="en-US"/>
-        </w:rPr>
-        <w:t>notify</w:t>
-      </w:r>
-      <w:r>
-        <w:rPr>
-          <w:rFonts w:ascii="Helvetica" w:hAnsi="Helvetica" w:cs="Helvetica"/>
-          <w:color w:val="333333"/>
-          <w:sz w:val="28"/>
-          <w:szCs w:val="28"/>
-        </w:rPr>
-        <w:t>.</w:t>
-      </w:r>
-    </w:p>
-    <w:p>
-      <w:pPr>
-        <w:pStyle w:val="a3"/>
-        <w:shd w:val="clear" w:color="auto" w:fill="FFFFFF"/>
-        <w:spacing w:before="0" w:beforeAutospacing="0" w:after="30" w:afterAutospacing="0"/>
-        <w:rPr>
-          <w:rFonts w:ascii="Helvetica" w:hAnsi="Helvetica" w:cs="Helvetica"/>
-          <w:color w:val="333333"/>
-          <w:sz w:val="28"/>
-          <w:szCs w:val="28"/>
-        </w:rPr>
-      </w:pPr>
-    </w:p>
-    <w:p>
-      <w:pPr>
-        <w:pStyle w:val="a3"/>
-        <w:shd w:val="clear" w:color="auto" w:fill="FFFFFF"/>
-        <w:spacing w:before="0" w:beforeAutospacing="0" w:after="30" w:afterAutospacing="0"/>
-        <w:rPr>
-          <w:rFonts w:ascii="Helvetica" w:hAnsi="Helvetica" w:cs="Helvetica"/>
-          <w:color w:val="333333"/>
-          <w:sz w:val="28"/>
-          <w:szCs w:val="28"/>
-        </w:rPr>
-      </w:pPr>
-      <w:r>
-        <w:rPr>
-          <w:rFonts w:ascii="Helvetica" w:hAnsi="Helvetica" w:cs="Helvetica"/>
-          <w:color w:val="333333"/>
-          <w:sz w:val="28"/>
-          <w:szCs w:val="28"/>
-        </w:rPr>
-        <w:t>Таким образом хотелось повысить качество всех режимов.</w:t>
-      </w:r>
-    </w:p>
-    <w:p>
-      <w:pPr>
-        <w:pStyle w:val="a3"/>
-        <w:shd w:val="clear" w:color="auto" w:fill="FFFFFF"/>
-        <w:spacing w:before="0" w:beforeAutospacing="0" w:after="30" w:afterAutospacing="0"/>
-        <w:rPr>
-          <w:rFonts w:ascii="Helvetica" w:hAnsi="Helvetica" w:cs="Helvetica"/>
-          <w:color w:val="333333"/>
-          <w:sz w:val="40"/>
-          <w:szCs w:val="40"/>
-        </w:rPr>
-      </w:pPr>
-    </w:p>
-    <w:p>
-      <w:pPr>
-        <w:pStyle w:val="a3"/>
-        <w:shd w:val="clear" w:color="auto" w:fill="FFFFFF"/>
-        <w:spacing w:before="0" w:beforeAutospacing="0" w:after="30" w:afterAutospacing="0"/>
-        <w:rPr>
-          <w:rFonts w:ascii="Helvetica" w:hAnsi="Helvetica" w:cs="Helvetica"/>
-          <w:color w:val="333333"/>
-          <w:sz w:val="40"/>
-          <w:szCs w:val="40"/>
-        </w:rPr>
-      </w:pPr>
-      <w:r>
-        <w:rPr>
-          <w:rFonts w:ascii="Helvetica" w:hAnsi="Helvetica" w:cs="Helvetica"/>
-          <w:color w:val="333333"/>
-          <w:sz w:val="40"/>
-          <w:szCs w:val="40"/>
-        </w:rPr>
-        <w:t>Схема:</w:t>
-      </w:r>
-    </w:p>
-    <w:p>
-      <w:pPr>
-        <w:pStyle w:val="a3"/>
-        <w:shd w:val="clear" w:color="auto" w:fill="FFFFFF"/>
-        <w:spacing w:before="0" w:beforeAutospacing="0" w:after="30" w:afterAutospacing="0"/>
-        <w:rPr>
-          <w:rFonts w:ascii="Helvetica" w:hAnsi="Helvetica" w:cs="Helvetica"/>
-          <w:color w:val="333333"/>
-          <w:sz w:val="40"/>
-          <w:szCs w:val="40"/>
-        </w:rPr>
-      </w:pPr>
-      <w:r>
-        <w:rPr>
-          <w:rFonts w:ascii="Helvetica" w:hAnsi="Helvetica" w:cs="Helvetica"/>
+        <w:t>же уменьшается очень резко, когда увеличиваем количество узлов с 4 до 8.</w:t>
+      </w:r>
+    </w:p>
+    <w:p>
+      <w:pPr>
+        <w:pStyle w:val="a3"/>
+        <w:shd w:val="clear" w:color="auto" w:fill="FFFFFF"/>
+        <w:spacing w:before="0" w:beforeAutospacing="0" w:after="30" w:afterAutospacing="0"/>
+        <w:rPr>
+          <w:rFonts w:ascii="Helvetica" w:hAnsi="Helvetica" w:cs="Helvetica"/>
+          <w:color w:val="333333"/>
+          <w:sz w:val="28"/>
+          <w:szCs w:val="28"/>
+          <w:lang w:val="en-US"/>
+        </w:rPr>
+      </w:pPr>
+      <w:r>
+        <w:rPr>
           <w:noProof/>
-          <w:color w:val="333333"/>
-          <w:sz w:val="40"/>
-          <w:szCs w:val="40"/>
         </w:rPr>
         <w:lastRenderedPageBreak/>
         <w:drawing>
-          <wp:inline distT="0" distB="0" distL="0" distR="0">
-            <wp:extent cx="5928360" cy="4061460"/>
-            <wp:effectExtent l="0" t="0" r="0" b="0"/>
-            <wp:docPr id="5" name="Рисунок 5"/>
+          <wp:inline distT="0" distB="0" distL="0" distR="0" wp14:anchorId="1CB252F4" wp14:editId="096D03D2">
+            <wp:extent cx="5940425" cy="3066415"/>
+            <wp:effectExtent l="0" t="0" r="3175" b="635"/>
+            <wp:docPr id="24" name="Рисунок 24"/>
             <wp:cNvGraphicFramePr>
               <a:graphicFrameLocks xmlns:a="http://schemas.openxmlformats.org/drawingml/2006/main" noChangeAspect="1"/>
             </wp:cNvGraphicFramePr>
@@ -2873,13 +2388,345 @@
               <a:graphicData uri="http://schemas.openxmlformats.org/drawingml/2006/picture">
                 <pic:pic xmlns:pic="http://schemas.openxmlformats.org/drawingml/2006/picture">
                   <pic:nvPicPr>
-                    <pic:cNvPr id="0" name="Picture 5"/>
+                    <pic:cNvPr id="1" name=""/>
+                    <pic:cNvPicPr/>
+                  </pic:nvPicPr>
+                  <pic:blipFill>
+                    <a:blip r:embed="rId17"/>
+                    <a:stretch>
+                      <a:fillRect/>
+                    </a:stretch>
+                  </pic:blipFill>
+                  <pic:spPr>
+                    <a:xfrm>
+                      <a:off x="0" y="0"/>
+                      <a:ext cx="5940425" cy="3066415"/>
+                    </a:xfrm>
+                    <a:prstGeom prst="rect">
+                      <a:avLst/>
+                    </a:prstGeom>
+                  </pic:spPr>
+                </pic:pic>
+              </a:graphicData>
+            </a:graphic>
+          </wp:inline>
+        </w:drawing>
+      </w:r>
+    </w:p>
+    <w:p>
+      <w:pPr>
+        <w:pStyle w:val="a3"/>
+        <w:shd w:val="clear" w:color="auto" w:fill="FFFFFF"/>
+        <w:spacing w:before="0" w:beforeAutospacing="0" w:after="30" w:afterAutospacing="0"/>
+        <w:rPr>
+          <w:rFonts w:ascii="Helvetica" w:hAnsi="Helvetica" w:cs="Helvetica"/>
+          <w:color w:val="333333"/>
+          <w:sz w:val="28"/>
+          <w:szCs w:val="28"/>
+          <w:lang w:val="en-US"/>
+        </w:rPr>
+      </w:pPr>
+      <w:r>
+        <w:rPr>
+          <w:noProof/>
+        </w:rPr>
+        <w:drawing>
+          <wp:inline distT="0" distB="0" distL="0" distR="0" wp14:anchorId="238860C6" wp14:editId="6B1F6880">
+            <wp:extent cx="5940425" cy="3188970"/>
+            <wp:effectExtent l="0" t="0" r="3175" b="0"/>
+            <wp:docPr id="23" name="Рисунок 23"/>
+            <wp:cNvGraphicFramePr>
+              <a:graphicFrameLocks xmlns:a="http://schemas.openxmlformats.org/drawingml/2006/main" noChangeAspect="1"/>
+            </wp:cNvGraphicFramePr>
+            <a:graphic xmlns:a="http://schemas.openxmlformats.org/drawingml/2006/main">
+              <a:graphicData uri="http://schemas.openxmlformats.org/drawingml/2006/picture">
+                <pic:pic xmlns:pic="http://schemas.openxmlformats.org/drawingml/2006/picture">
+                  <pic:nvPicPr>
+                    <pic:cNvPr id="1" name=""/>
+                    <pic:cNvPicPr/>
+                  </pic:nvPicPr>
+                  <pic:blipFill>
+                    <a:blip r:embed="rId18"/>
+                    <a:stretch>
+                      <a:fillRect/>
+                    </a:stretch>
+                  </pic:blipFill>
+                  <pic:spPr>
+                    <a:xfrm>
+                      <a:off x="0" y="0"/>
+                      <a:ext cx="5940425" cy="3188970"/>
+                    </a:xfrm>
+                    <a:prstGeom prst="rect">
+                      <a:avLst/>
+                    </a:prstGeom>
+                  </pic:spPr>
+                </pic:pic>
+              </a:graphicData>
+            </a:graphic>
+          </wp:inline>
+        </w:drawing>
+      </w:r>
+    </w:p>
+    <w:p>
+      <w:pPr>
+        <w:pStyle w:val="a3"/>
+        <w:shd w:val="clear" w:color="auto" w:fill="FFFFFF"/>
+        <w:spacing w:before="0" w:beforeAutospacing="0" w:after="30" w:afterAutospacing="0"/>
+        <w:rPr>
+          <w:rFonts w:ascii="Helvetica" w:hAnsi="Helvetica" w:cs="Helvetica"/>
+          <w:color w:val="333333"/>
+          <w:sz w:val="40"/>
+          <w:szCs w:val="40"/>
+        </w:rPr>
+      </w:pPr>
+    </w:p>
+    <w:p>
+      <w:pPr>
+        <w:pStyle w:val="a3"/>
+        <w:shd w:val="clear" w:color="auto" w:fill="FFFFFF"/>
+        <w:spacing w:before="0" w:beforeAutospacing="0" w:after="30" w:afterAutospacing="0"/>
+        <w:rPr>
+          <w:rFonts w:ascii="Helvetica" w:hAnsi="Helvetica" w:cs="Helvetica"/>
+          <w:color w:val="333333"/>
+          <w:sz w:val="40"/>
+          <w:szCs w:val="40"/>
+          <w:lang w:val="en-US"/>
+        </w:rPr>
+      </w:pPr>
+    </w:p>
+    <w:p>
+      <w:pPr>
+        <w:pStyle w:val="a3"/>
+        <w:shd w:val="clear" w:color="auto" w:fill="FFFFFF"/>
+        <w:spacing w:before="0" w:beforeAutospacing="0" w:after="30" w:afterAutospacing="0"/>
+        <w:rPr>
+          <w:rFonts w:ascii="Helvetica" w:hAnsi="Helvetica" w:cs="Helvetica"/>
+          <w:color w:val="333333"/>
+          <w:sz w:val="40"/>
+          <w:szCs w:val="40"/>
+          <w:lang w:val="en-US"/>
+        </w:rPr>
+      </w:pPr>
+    </w:p>
+    <w:p>
+      <w:pPr>
+        <w:pStyle w:val="a3"/>
+        <w:shd w:val="clear" w:color="auto" w:fill="FFFFFF"/>
+        <w:spacing w:before="0" w:beforeAutospacing="0" w:after="30" w:afterAutospacing="0"/>
+        <w:rPr>
+          <w:rFonts w:ascii="Helvetica" w:hAnsi="Helvetica" w:cs="Helvetica"/>
+          <w:color w:val="333333"/>
+          <w:sz w:val="28"/>
+          <w:szCs w:val="28"/>
+        </w:rPr>
+      </w:pPr>
+      <w:r>
+        <w:rPr>
+          <w:rFonts w:ascii="Helvetica" w:hAnsi="Helvetica" w:cs="Helvetica"/>
+          <w:color w:val="333333"/>
+          <w:sz w:val="28"/>
+          <w:szCs w:val="28"/>
+        </w:rPr>
+        <w:t xml:space="preserve">Как видно вторая оптимизация существенно повышает </w:t>
+      </w:r>
+      <w:r>
+        <w:rPr>
+          <w:rFonts w:ascii="Helvetica" w:hAnsi="Helvetica" w:cs="Helvetica"/>
+          <w:color w:val="333333"/>
+          <w:sz w:val="28"/>
+          <w:szCs w:val="28"/>
+          <w:lang w:val="en-US"/>
+        </w:rPr>
+        <w:t>throughput</w:t>
+      </w:r>
+      <w:r>
+        <w:rPr>
+          <w:rFonts w:ascii="Helvetica" w:hAnsi="Helvetica" w:cs="Helvetica"/>
+          <w:color w:val="333333"/>
+          <w:sz w:val="28"/>
+          <w:szCs w:val="28"/>
+        </w:rPr>
+        <w:t xml:space="preserve">, </w:t>
+      </w:r>
+      <w:r>
+        <w:rPr>
+          <w:rFonts w:ascii="Helvetica" w:hAnsi="Helvetica" w:cs="Helvetica"/>
+          <w:color w:val="333333"/>
+          <w:sz w:val="28"/>
+          <w:szCs w:val="28"/>
+        </w:rPr>
+        <w:t>так как мы уже можем перемеща</w:t>
+      </w:r>
+      <w:r>
+        <w:rPr>
+          <w:rFonts w:ascii="Helvetica" w:hAnsi="Helvetica" w:cs="Helvetica"/>
+          <w:color w:val="333333"/>
+          <w:sz w:val="28"/>
+          <w:szCs w:val="28"/>
+        </w:rPr>
+        <w:t xml:space="preserve">ть не </w:t>
+      </w:r>
+      <w:proofErr w:type="spellStart"/>
+      <w:r>
+        <w:rPr>
+          <w:rFonts w:ascii="Helvetica" w:hAnsi="Helvetica" w:cs="Helvetica"/>
+          <w:color w:val="333333"/>
+          <w:sz w:val="28"/>
+          <w:szCs w:val="28"/>
+        </w:rPr>
+        <w:t>синхронизируясь</w:t>
+      </w:r>
+      <w:proofErr w:type="spellEnd"/>
+      <w:r>
+        <w:rPr>
+          <w:rFonts w:ascii="Helvetica" w:hAnsi="Helvetica" w:cs="Helvetica"/>
+          <w:color w:val="333333"/>
+          <w:sz w:val="28"/>
+          <w:szCs w:val="28"/>
+        </w:rPr>
+        <w:t xml:space="preserve"> со всеми.</w:t>
+      </w:r>
+    </w:p>
+    <w:p>
+      <w:pPr>
+        <w:pStyle w:val="a3"/>
+        <w:shd w:val="clear" w:color="auto" w:fill="FFFFFF"/>
+        <w:spacing w:before="0" w:beforeAutospacing="0" w:after="30" w:afterAutospacing="0"/>
+        <w:rPr>
+          <w:rFonts w:ascii="Helvetica" w:hAnsi="Helvetica" w:cs="Helvetica"/>
+          <w:color w:val="333333"/>
+          <w:sz w:val="28"/>
+          <w:szCs w:val="28"/>
+        </w:rPr>
+      </w:pPr>
+    </w:p>
+    <w:p>
+      <w:pPr>
+        <w:pStyle w:val="a3"/>
+        <w:shd w:val="clear" w:color="auto" w:fill="FFFFFF"/>
+        <w:spacing w:before="0" w:beforeAutospacing="0" w:after="30" w:afterAutospacing="0"/>
+        <w:jc w:val="center"/>
+        <w:rPr>
+          <w:rFonts w:ascii="Helvetica" w:hAnsi="Helvetica" w:cs="Helvetica"/>
+          <w:color w:val="333333"/>
+          <w:sz w:val="40"/>
+          <w:szCs w:val="40"/>
+        </w:rPr>
+      </w:pPr>
+      <w:r>
+        <w:rPr>
+          <w:rFonts w:ascii="Helvetica" w:hAnsi="Helvetica" w:cs="Helvetica"/>
+          <w:color w:val="333333"/>
+          <w:sz w:val="40"/>
+          <w:szCs w:val="40"/>
+        </w:rPr>
+        <w:t>Оптимизация 2</w:t>
+      </w:r>
+    </w:p>
+    <w:p>
+      <w:pPr>
+        <w:pStyle w:val="a3"/>
+        <w:shd w:val="clear" w:color="auto" w:fill="FFFFFF"/>
+        <w:spacing w:before="0" w:beforeAutospacing="0" w:after="30" w:afterAutospacing="0"/>
+        <w:rPr>
+          <w:rFonts w:ascii="Helvetica" w:hAnsi="Helvetica" w:cs="Helvetica"/>
+          <w:color w:val="333333"/>
+          <w:sz w:val="40"/>
+          <w:szCs w:val="40"/>
+        </w:rPr>
+      </w:pPr>
+      <w:r>
+        <w:rPr>
+          <w:rFonts w:ascii="Helvetica" w:hAnsi="Helvetica" w:cs="Helvetica"/>
+          <w:color w:val="333333"/>
+          <w:sz w:val="28"/>
+          <w:szCs w:val="28"/>
+        </w:rPr>
+        <w:t xml:space="preserve">Давайте добавим новую очередь, в которую пишут </w:t>
+      </w:r>
+      <w:proofErr w:type="spellStart"/>
+      <w:r>
+        <w:rPr>
+          <w:rFonts w:ascii="Helvetica" w:hAnsi="Helvetica" w:cs="Helvetica"/>
+          <w:color w:val="333333"/>
+          <w:sz w:val="28"/>
+          <w:szCs w:val="28"/>
+        </w:rPr>
+        <w:t>ноды</w:t>
+      </w:r>
+      <w:proofErr w:type="spellEnd"/>
+      <w:r>
+        <w:rPr>
+          <w:rFonts w:ascii="Helvetica" w:hAnsi="Helvetica" w:cs="Helvetica"/>
+          <w:color w:val="333333"/>
+          <w:sz w:val="28"/>
+          <w:szCs w:val="28"/>
+        </w:rPr>
+        <w:t>, чтобы передать данные. Когда наша внутренняя очередь будет пуста, будем блокировать эту очередь и вытаскивать данные из неё</w:t>
+      </w:r>
+    </w:p>
+    <w:p>
+      <w:pPr>
+        <w:pStyle w:val="a3"/>
+        <w:shd w:val="clear" w:color="auto" w:fill="FFFFFF"/>
+        <w:spacing w:before="0" w:beforeAutospacing="0" w:after="30" w:afterAutospacing="0"/>
+        <w:rPr>
+          <w:rFonts w:ascii="Helvetica" w:hAnsi="Helvetica" w:cs="Helvetica"/>
+          <w:color w:val="333333"/>
+          <w:sz w:val="40"/>
+          <w:szCs w:val="40"/>
+        </w:rPr>
+      </w:pPr>
+      <w:r>
+        <w:rPr>
+          <w:rFonts w:ascii="Helvetica" w:hAnsi="Helvetica" w:cs="Helvetica"/>
+          <w:color w:val="333333"/>
+          <w:sz w:val="40"/>
+          <w:szCs w:val="40"/>
+        </w:rPr>
+        <w:t>Схема:</w:t>
+      </w:r>
+    </w:p>
+    <w:p>
+      <w:pPr>
+        <w:pStyle w:val="a3"/>
+        <w:shd w:val="clear" w:color="auto" w:fill="FFFFFF"/>
+        <w:spacing w:before="0" w:beforeAutospacing="0" w:after="30" w:afterAutospacing="0"/>
+        <w:rPr>
+          <w:rFonts w:ascii="Helvetica" w:hAnsi="Helvetica" w:cs="Helvetica"/>
+          <w:color w:val="333333"/>
+          <w:sz w:val="40"/>
+          <w:szCs w:val="40"/>
+        </w:rPr>
+      </w:pPr>
+      <w:r>
+        <w:rPr>
+          <w:rFonts w:ascii="Helvetica" w:hAnsi="Helvetica" w:cs="Helvetica"/>
+          <w:noProof/>
+          <w:color w:val="333333"/>
+          <w:sz w:val="40"/>
+          <w:szCs w:val="40"/>
+        </w:rPr>
+        <w:lastRenderedPageBreak/>
+        <w:drawing>
+          <wp:inline distT="0" distB="0" distL="0" distR="0">
+            <wp:extent cx="5928360" cy="4061460"/>
+            <wp:effectExtent l="0" t="0" r="0" b="0"/>
+            <wp:docPr id="28" name="Рисунок 28"/>
+            <wp:cNvGraphicFramePr>
+              <a:graphicFrameLocks xmlns:a="http://schemas.openxmlformats.org/drawingml/2006/main" noChangeAspect="1"/>
+            </wp:cNvGraphicFramePr>
+            <a:graphic xmlns:a="http://schemas.openxmlformats.org/drawingml/2006/main">
+              <a:graphicData uri="http://schemas.openxmlformats.org/drawingml/2006/picture">
+                <pic:pic xmlns:pic="http://schemas.openxmlformats.org/drawingml/2006/picture">
+                  <pic:nvPicPr>
+                    <pic:cNvPr id="0" name="Picture 1"/>
                     <pic:cNvPicPr>
                       <a:picLocks noChangeAspect="1" noChangeArrowheads="1"/>
                     </pic:cNvPicPr>
                   </pic:nvPicPr>
                   <pic:blipFill>
-                    <a:blip r:embed="rId16" cstate="print">
+                    <a:blip r:embed="rId19" cstate="print">
                       <a:extLst>
                         <a:ext uri="{28A0092B-C50C-407E-A947-70E740481C1C}">
                           <a14:useLocalDpi xmlns:a14="http://schemas.microsoft.com/office/drawing/2010/main" val="0"/>
@@ -2958,91 +2805,15 @@
           <w:szCs w:val="28"/>
         </w:rPr>
       </w:pPr>
-    </w:p>
-    <w:p>
-      <w:pPr>
-        <w:pStyle w:val="a3"/>
-        <w:shd w:val="clear" w:color="auto" w:fill="FFFFFF"/>
-        <w:spacing w:before="0" w:beforeAutospacing="0" w:after="30" w:afterAutospacing="0"/>
-        <w:rPr>
-          <w:rFonts w:ascii="Helvetica" w:hAnsi="Helvetica" w:cs="Helvetica"/>
-          <w:color w:val="333333"/>
-          <w:sz w:val="28"/>
-          <w:szCs w:val="28"/>
-        </w:rPr>
-      </w:pPr>
-      <w:r>
-        <w:rPr>
-          <w:rFonts w:ascii="Helvetica" w:hAnsi="Helvetica" w:cs="Helvetica"/>
-          <w:color w:val="333333"/>
-          <w:sz w:val="28"/>
-          <w:szCs w:val="28"/>
-          <w:lang w:val="en-US"/>
-        </w:rPr>
-        <w:t>Latency</w:t>
-      </w:r>
-      <w:r>
-        <w:rPr>
-          <w:rFonts w:ascii="Helvetica" w:hAnsi="Helvetica" w:cs="Helvetica"/>
-          <w:color w:val="333333"/>
-          <w:sz w:val="28"/>
-          <w:szCs w:val="28"/>
-        </w:rPr>
-        <w:t xml:space="preserve"> </w:t>
-      </w:r>
-      <w:r>
-        <w:rPr>
-          <w:rFonts w:ascii="Helvetica" w:hAnsi="Helvetica" w:cs="Helvetica"/>
-          <w:color w:val="333333"/>
-          <w:sz w:val="28"/>
-          <w:szCs w:val="28"/>
-        </w:rPr>
-        <w:t xml:space="preserve">от количества узлов, на сетях с </w:t>
-      </w:r>
-      <w:r>
-        <w:rPr>
-          <w:rFonts w:ascii="Helvetica" w:hAnsi="Helvetica" w:cs="Helvetica"/>
-          <w:color w:val="333333"/>
-          <w:sz w:val="28"/>
-          <w:szCs w:val="28"/>
-        </w:rPr>
-        <w:t>20</w:t>
-      </w:r>
-      <w:r>
-        <w:rPr>
-          <w:rFonts w:ascii="Helvetica" w:hAnsi="Helvetica" w:cs="Helvetica"/>
-          <w:color w:val="333333"/>
-          <w:sz w:val="28"/>
-          <w:szCs w:val="28"/>
-        </w:rPr>
-        <w:t xml:space="preserve"> пакетами на узел</w:t>
-      </w:r>
-    </w:p>
-    <w:p>
-      <w:pPr>
-        <w:pStyle w:val="a3"/>
-        <w:shd w:val="clear" w:color="auto" w:fill="FFFFFF"/>
-        <w:spacing w:before="0" w:beforeAutospacing="0" w:after="30" w:afterAutospacing="0"/>
-        <w:rPr>
-          <w:rFonts w:ascii="Helvetica" w:hAnsi="Helvetica" w:cs="Helvetica"/>
-          <w:color w:val="333333"/>
-          <w:sz w:val="28"/>
-          <w:szCs w:val="28"/>
-        </w:rPr>
-      </w:pPr>
-    </w:p>
-    <w:p>
-      <w:pPr>
-        <w:pStyle w:val="a3"/>
-        <w:shd w:val="clear" w:color="auto" w:fill="FFFFFF"/>
-        <w:spacing w:before="0" w:beforeAutospacing="0" w:after="30" w:afterAutospacing="0"/>
-        <w:rPr>
-          <w:rFonts w:ascii="Helvetica" w:hAnsi="Helvetica" w:cs="Helvetica"/>
-          <w:color w:val="333333"/>
-          <w:sz w:val="28"/>
-          <w:szCs w:val="28"/>
-        </w:rPr>
-      </w:pPr>
+      <w:r>
+        <w:rPr>
+          <w:rFonts w:ascii="Helvetica" w:hAnsi="Helvetica" w:cs="Helvetica"/>
+          <w:color w:val="333333"/>
+          <w:sz w:val="28"/>
+          <w:szCs w:val="28"/>
+        </w:rPr>
+        <w:t>Обгоняем даже когда мало узлов</w:t>
+      </w:r>
     </w:p>
     <w:p>
       <w:pPr>
@@ -3061,432 +2832,10 @@
           <w:noProof/>
         </w:rPr>
         <w:drawing>
-          <wp:inline distT="0" distB="0" distL="0" distR="0" wp14:anchorId="0CD92F2F" wp14:editId="1176C7DA">
-            <wp:extent cx="5940425" cy="3101975"/>
-            <wp:effectExtent l="0" t="0" r="3175" b="3175"/>
-            <wp:docPr id="47" name="Рисунок 47"/>
-            <wp:cNvGraphicFramePr>
-              <a:graphicFrameLocks xmlns:a="http://schemas.openxmlformats.org/drawingml/2006/main" noChangeAspect="1"/>
-            </wp:cNvGraphicFramePr>
-            <a:graphic xmlns:a="http://schemas.openxmlformats.org/drawingml/2006/main">
-              <a:graphicData uri="http://schemas.openxmlformats.org/drawingml/2006/picture">
-                <pic:pic xmlns:pic="http://schemas.openxmlformats.org/drawingml/2006/picture">
-                  <pic:nvPicPr>
-                    <pic:cNvPr id="1" name=""/>
-                    <pic:cNvPicPr/>
-                  </pic:nvPicPr>
-                  <pic:blipFill>
-                    <a:blip r:embed="rId17"/>
-                    <a:stretch>
-                      <a:fillRect/>
-                    </a:stretch>
-                  </pic:blipFill>
-                  <pic:spPr>
-                    <a:xfrm>
-                      <a:off x="0" y="0"/>
-                      <a:ext cx="5940425" cy="3101975"/>
-                    </a:xfrm>
-                    <a:prstGeom prst="rect">
-                      <a:avLst/>
-                    </a:prstGeom>
-                  </pic:spPr>
-                </pic:pic>
-              </a:graphicData>
-            </a:graphic>
-          </wp:inline>
-        </w:drawing>
-      </w:r>
-    </w:p>
-    <w:p>
-      <w:pPr>
-        <w:pStyle w:val="a3"/>
-        <w:shd w:val="clear" w:color="auto" w:fill="FFFFFF"/>
-        <w:spacing w:before="0" w:beforeAutospacing="0" w:after="30" w:afterAutospacing="0"/>
-      </w:pPr>
-    </w:p>
-    <w:p>
-      <w:pPr>
-        <w:pStyle w:val="a3"/>
-        <w:shd w:val="clear" w:color="auto" w:fill="FFFFFF"/>
-        <w:spacing w:before="0" w:beforeAutospacing="0" w:after="30" w:afterAutospacing="0"/>
-        <w:rPr>
-          <w:rFonts w:ascii="Helvetica" w:hAnsi="Helvetica" w:cs="Helvetica"/>
-          <w:color w:val="333333"/>
-          <w:sz w:val="28"/>
-          <w:szCs w:val="28"/>
-        </w:rPr>
-      </w:pPr>
-    </w:p>
-    <w:p>
-      <w:pPr>
-        <w:pStyle w:val="a3"/>
-        <w:shd w:val="clear" w:color="auto" w:fill="FFFFFF"/>
-        <w:spacing w:before="0" w:beforeAutospacing="0" w:after="30" w:afterAutospacing="0"/>
-        <w:rPr>
-          <w:noProof/>
-        </w:rPr>
-      </w:pPr>
-    </w:p>
-    <w:p>
-      <w:pPr>
-        <w:pStyle w:val="a3"/>
-        <w:shd w:val="clear" w:color="auto" w:fill="FFFFFF"/>
-        <w:spacing w:before="0" w:beforeAutospacing="0" w:after="30" w:afterAutospacing="0"/>
-        <w:rPr>
-          <w:rFonts w:ascii="Helvetica" w:hAnsi="Helvetica" w:cs="Helvetica"/>
-          <w:color w:val="333333"/>
-          <w:sz w:val="28"/>
-          <w:szCs w:val="28"/>
-        </w:rPr>
-      </w:pPr>
-      <w:r>
-        <w:rPr>
-          <w:rFonts w:ascii="Helvetica" w:hAnsi="Helvetica" w:cs="Helvetica"/>
-          <w:color w:val="333333"/>
-          <w:sz w:val="28"/>
-          <w:szCs w:val="28"/>
-          <w:lang w:val="en-US"/>
-        </w:rPr>
-        <w:t>Latency</w:t>
-      </w:r>
-      <w:r>
-        <w:rPr>
-          <w:rFonts w:ascii="Helvetica" w:hAnsi="Helvetica" w:cs="Helvetica"/>
-          <w:color w:val="333333"/>
-          <w:sz w:val="28"/>
-          <w:szCs w:val="28"/>
-        </w:rPr>
-        <w:t xml:space="preserve"> </w:t>
-      </w:r>
-      <w:r>
-        <w:rPr>
-          <w:rFonts w:ascii="Helvetica" w:hAnsi="Helvetica" w:cs="Helvetica"/>
-          <w:color w:val="333333"/>
-          <w:sz w:val="28"/>
-          <w:szCs w:val="28"/>
-        </w:rPr>
-        <w:t xml:space="preserve">от количества пакетов, на сетях с </w:t>
-      </w:r>
-      <w:r>
-        <w:rPr>
-          <w:rFonts w:ascii="Helvetica" w:hAnsi="Helvetica" w:cs="Helvetica"/>
-          <w:color w:val="333333"/>
-          <w:sz w:val="28"/>
-          <w:szCs w:val="28"/>
-        </w:rPr>
-        <w:t>4</w:t>
-      </w:r>
-      <w:r>
-        <w:rPr>
-          <w:rFonts w:ascii="Helvetica" w:hAnsi="Helvetica" w:cs="Helvetica"/>
-          <w:color w:val="333333"/>
-          <w:sz w:val="28"/>
-          <w:szCs w:val="28"/>
-        </w:rPr>
-        <w:t xml:space="preserve"> узлами</w:t>
-      </w:r>
-    </w:p>
-    <w:p>
-      <w:pPr>
-        <w:pStyle w:val="a3"/>
-        <w:shd w:val="clear" w:color="auto" w:fill="FFFFFF"/>
-        <w:spacing w:before="0" w:beforeAutospacing="0" w:after="30" w:afterAutospacing="0"/>
-        <w:rPr>
-          <w:rFonts w:ascii="Helvetica" w:hAnsi="Helvetica" w:cs="Helvetica"/>
-          <w:color w:val="333333"/>
-          <w:sz w:val="28"/>
-          <w:szCs w:val="28"/>
-        </w:rPr>
-      </w:pPr>
-    </w:p>
-    <w:p>
-      <w:pPr>
-        <w:pStyle w:val="a3"/>
-        <w:shd w:val="clear" w:color="auto" w:fill="FFFFFF"/>
-        <w:spacing w:before="0" w:beforeAutospacing="0" w:after="30" w:afterAutospacing="0"/>
-        <w:rPr>
-          <w:rFonts w:ascii="Helvetica" w:hAnsi="Helvetica" w:cs="Helvetica"/>
-          <w:color w:val="333333"/>
-          <w:sz w:val="28"/>
-          <w:szCs w:val="28"/>
-        </w:rPr>
-      </w:pPr>
-    </w:p>
-    <w:p>
-      <w:pPr>
-        <w:pStyle w:val="a3"/>
-        <w:shd w:val="clear" w:color="auto" w:fill="FFFFFF"/>
-        <w:spacing w:before="0" w:beforeAutospacing="0" w:after="30" w:afterAutospacing="0"/>
-        <w:rPr>
-          <w:rFonts w:ascii="Helvetica" w:hAnsi="Helvetica" w:cs="Helvetica"/>
-          <w:color w:val="333333"/>
-          <w:sz w:val="28"/>
-          <w:szCs w:val="28"/>
-        </w:rPr>
-      </w:pPr>
-      <w:r>
-        <w:rPr>
-          <w:noProof/>
-        </w:rPr>
-        <w:drawing>
-          <wp:inline distT="0" distB="0" distL="0" distR="0" wp14:anchorId="324E63D3" wp14:editId="45F6E874">
-            <wp:extent cx="5940425" cy="2948940"/>
-            <wp:effectExtent l="0" t="0" r="3175" b="3810"/>
-            <wp:docPr id="44" name="Рисунок 44"/>
-            <wp:cNvGraphicFramePr>
-              <a:graphicFrameLocks xmlns:a="http://schemas.openxmlformats.org/drawingml/2006/main" noChangeAspect="1"/>
-            </wp:cNvGraphicFramePr>
-            <a:graphic xmlns:a="http://schemas.openxmlformats.org/drawingml/2006/main">
-              <a:graphicData uri="http://schemas.openxmlformats.org/drawingml/2006/picture">
-                <pic:pic xmlns:pic="http://schemas.openxmlformats.org/drawingml/2006/picture">
-                  <pic:nvPicPr>
-                    <pic:cNvPr id="1" name=""/>
-                    <pic:cNvPicPr/>
-                  </pic:nvPicPr>
-                  <pic:blipFill>
-                    <a:blip r:embed="rId18"/>
-                    <a:stretch>
-                      <a:fillRect/>
-                    </a:stretch>
-                  </pic:blipFill>
-                  <pic:spPr>
-                    <a:xfrm>
-                      <a:off x="0" y="0"/>
-                      <a:ext cx="5940425" cy="2948940"/>
-                    </a:xfrm>
-                    <a:prstGeom prst="rect">
-                      <a:avLst/>
-                    </a:prstGeom>
-                  </pic:spPr>
-                </pic:pic>
-              </a:graphicData>
-            </a:graphic>
-          </wp:inline>
-        </w:drawing>
-      </w:r>
-    </w:p>
-    <w:p>
-      <w:pPr>
-        <w:pStyle w:val="a3"/>
-        <w:shd w:val="clear" w:color="auto" w:fill="FFFFFF"/>
-        <w:spacing w:before="0" w:beforeAutospacing="0" w:after="30" w:afterAutospacing="0"/>
-        <w:rPr>
-          <w:rFonts w:ascii="Helvetica" w:hAnsi="Helvetica" w:cs="Helvetica"/>
-          <w:color w:val="333333"/>
-          <w:sz w:val="28"/>
-          <w:szCs w:val="28"/>
-        </w:rPr>
-      </w:pPr>
-    </w:p>
-    <w:p>
-      <w:pPr>
-        <w:pStyle w:val="a3"/>
-        <w:shd w:val="clear" w:color="auto" w:fill="FFFFFF"/>
-        <w:spacing w:before="0" w:beforeAutospacing="0" w:after="30" w:afterAutospacing="0"/>
-        <w:rPr>
-          <w:rFonts w:ascii="Helvetica" w:hAnsi="Helvetica" w:cs="Helvetica"/>
-          <w:color w:val="333333"/>
-          <w:sz w:val="28"/>
-          <w:szCs w:val="28"/>
-        </w:rPr>
-      </w:pPr>
-    </w:p>
-    <w:p>
-      <w:pPr>
-        <w:pStyle w:val="a3"/>
-        <w:shd w:val="clear" w:color="auto" w:fill="FFFFFF"/>
-        <w:spacing w:before="0" w:beforeAutospacing="0" w:after="30" w:afterAutospacing="0"/>
-        <w:rPr>
-          <w:noProof/>
-        </w:rPr>
-      </w:pPr>
-      <w:r>
-        <w:rPr>
-          <w:rFonts w:ascii="Helvetica" w:hAnsi="Helvetica" w:cs="Helvetica"/>
-          <w:color w:val="333333"/>
-          <w:sz w:val="28"/>
-          <w:szCs w:val="28"/>
-          <w:lang w:val="en-US"/>
-        </w:rPr>
-        <w:t>Throughput</w:t>
-      </w:r>
-      <w:r>
-        <w:rPr>
-          <w:rFonts w:ascii="Helvetica" w:hAnsi="Helvetica" w:cs="Helvetica"/>
-          <w:color w:val="333333"/>
-          <w:sz w:val="28"/>
-          <w:szCs w:val="28"/>
-        </w:rPr>
-        <w:t xml:space="preserve"> </w:t>
-      </w:r>
-      <w:r>
-        <w:rPr>
-          <w:rFonts w:ascii="Helvetica" w:hAnsi="Helvetica" w:cs="Helvetica"/>
-          <w:color w:val="333333"/>
-          <w:sz w:val="28"/>
-          <w:szCs w:val="28"/>
-        </w:rPr>
-        <w:t>от количества пакетов, на сетях с 4 узлами</w:t>
-      </w:r>
-    </w:p>
-    <w:p>
-      <w:pPr>
-        <w:pStyle w:val="a3"/>
-        <w:shd w:val="clear" w:color="auto" w:fill="FFFFFF"/>
-        <w:spacing w:before="0" w:beforeAutospacing="0" w:after="30" w:afterAutospacing="0"/>
-        <w:rPr>
-          <w:noProof/>
-        </w:rPr>
-      </w:pPr>
-    </w:p>
-    <w:p>
-      <w:pPr>
-        <w:pStyle w:val="a3"/>
-        <w:shd w:val="clear" w:color="auto" w:fill="FFFFFF"/>
-        <w:spacing w:before="0" w:beforeAutospacing="0" w:after="30" w:afterAutospacing="0"/>
-        <w:rPr>
-          <w:rFonts w:ascii="Helvetica" w:hAnsi="Helvetica" w:cs="Helvetica"/>
-          <w:color w:val="333333"/>
-          <w:sz w:val="28"/>
-          <w:szCs w:val="28"/>
-          <w:lang w:val="en-US"/>
-        </w:rPr>
-      </w:pPr>
-      <w:r>
-        <w:rPr>
-          <w:noProof/>
-        </w:rPr>
-        <w:drawing>
-          <wp:inline distT="0" distB="0" distL="0" distR="0" wp14:anchorId="66D3E46A" wp14:editId="00C9CD53">
-            <wp:extent cx="5940425" cy="2938145"/>
-            <wp:effectExtent l="0" t="0" r="3175" b="0"/>
-            <wp:docPr id="1" name="Рисунок 1"/>
-            <wp:cNvGraphicFramePr>
-              <a:graphicFrameLocks xmlns:a="http://schemas.openxmlformats.org/drawingml/2006/main" noChangeAspect="1"/>
-            </wp:cNvGraphicFramePr>
-            <a:graphic xmlns:a="http://schemas.openxmlformats.org/drawingml/2006/main">
-              <a:graphicData uri="http://schemas.openxmlformats.org/drawingml/2006/picture">
-                <pic:pic xmlns:pic="http://schemas.openxmlformats.org/drawingml/2006/picture">
-                  <pic:nvPicPr>
-                    <pic:cNvPr id="1" name=""/>
-                    <pic:cNvPicPr/>
-                  </pic:nvPicPr>
-                  <pic:blipFill>
-                    <a:blip r:embed="rId19"/>
-                    <a:stretch>
-                      <a:fillRect/>
-                    </a:stretch>
-                  </pic:blipFill>
-                  <pic:spPr>
-                    <a:xfrm>
-                      <a:off x="0" y="0"/>
-                      <a:ext cx="5940425" cy="2938145"/>
-                    </a:xfrm>
-                    <a:prstGeom prst="rect">
-                      <a:avLst/>
-                    </a:prstGeom>
-                  </pic:spPr>
-                </pic:pic>
-              </a:graphicData>
-            </a:graphic>
-          </wp:inline>
-        </w:drawing>
-      </w:r>
-    </w:p>
-    <w:p>
-      <w:pPr>
-        <w:pStyle w:val="a3"/>
-        <w:shd w:val="clear" w:color="auto" w:fill="FFFFFF"/>
-        <w:spacing w:before="0" w:beforeAutospacing="0" w:after="30" w:afterAutospacing="0"/>
-        <w:rPr>
-          <w:rFonts w:ascii="Helvetica" w:hAnsi="Helvetica" w:cs="Helvetica"/>
-          <w:color w:val="333333"/>
-          <w:sz w:val="28"/>
-          <w:szCs w:val="28"/>
-        </w:rPr>
-      </w:pPr>
-      <w:r>
-        <w:rPr>
-          <w:rFonts w:ascii="Helvetica" w:hAnsi="Helvetica" w:cs="Helvetica"/>
-          <w:color w:val="333333"/>
-          <w:sz w:val="28"/>
-          <w:szCs w:val="28"/>
-          <w:lang w:val="en-US"/>
-        </w:rPr>
-        <w:t>Throughput</w:t>
-      </w:r>
-      <w:r>
-        <w:rPr>
-          <w:rFonts w:ascii="Helvetica" w:hAnsi="Helvetica" w:cs="Helvetica"/>
-          <w:color w:val="333333"/>
-          <w:sz w:val="28"/>
-          <w:szCs w:val="28"/>
-        </w:rPr>
-        <w:t xml:space="preserve"> </w:t>
-      </w:r>
-      <w:r>
-        <w:rPr>
-          <w:rFonts w:ascii="Helvetica" w:hAnsi="Helvetica" w:cs="Helvetica"/>
-          <w:color w:val="333333"/>
-          <w:sz w:val="28"/>
-          <w:szCs w:val="28"/>
-        </w:rPr>
-        <w:t xml:space="preserve">от количества узлов, на сетях с </w:t>
-      </w:r>
-      <w:r>
-        <w:rPr>
-          <w:rFonts w:ascii="Helvetica" w:hAnsi="Helvetica" w:cs="Helvetica"/>
-          <w:color w:val="333333"/>
-          <w:sz w:val="28"/>
-          <w:szCs w:val="28"/>
-        </w:rPr>
-        <w:t>20</w:t>
-      </w:r>
-      <w:r>
-        <w:rPr>
-          <w:rFonts w:ascii="Helvetica" w:hAnsi="Helvetica" w:cs="Helvetica"/>
-          <w:color w:val="333333"/>
-          <w:sz w:val="28"/>
-          <w:szCs w:val="28"/>
-        </w:rPr>
-        <w:t xml:space="preserve"> пакетами на узел</w:t>
-      </w:r>
-    </w:p>
-    <w:p>
-      <w:pPr>
-        <w:pStyle w:val="a3"/>
-        <w:shd w:val="clear" w:color="auto" w:fill="FFFFFF"/>
-        <w:spacing w:before="0" w:beforeAutospacing="0" w:after="30" w:afterAutospacing="0"/>
-        <w:rPr>
-          <w:rFonts w:ascii="Helvetica" w:hAnsi="Helvetica" w:cs="Helvetica"/>
-          <w:color w:val="333333"/>
-          <w:sz w:val="28"/>
-          <w:szCs w:val="28"/>
-        </w:rPr>
-      </w:pPr>
-    </w:p>
-    <w:p>
-      <w:pPr>
-        <w:pStyle w:val="a3"/>
-        <w:shd w:val="clear" w:color="auto" w:fill="FFFFFF"/>
-        <w:spacing w:before="0" w:beforeAutospacing="0" w:after="30" w:afterAutospacing="0"/>
-        <w:rPr>
-          <w:rFonts w:ascii="Helvetica" w:hAnsi="Helvetica" w:cs="Helvetica"/>
-          <w:color w:val="333333"/>
-          <w:sz w:val="28"/>
-          <w:szCs w:val="28"/>
-        </w:rPr>
-      </w:pPr>
-      <w:r>
-        <w:rPr>
-          <w:noProof/>
-        </w:rPr>
-        <w:lastRenderedPageBreak/>
-        <w:drawing>
-          <wp:inline distT="0" distB="0" distL="0" distR="0" wp14:anchorId="60323815" wp14:editId="75D7CE53">
-            <wp:extent cx="5940425" cy="2814320"/>
-            <wp:effectExtent l="0" t="0" r="3175" b="5080"/>
-            <wp:docPr id="46" name="Рисунок 46"/>
+          <wp:inline distT="0" distB="0" distL="0" distR="0" wp14:anchorId="5FF026CC" wp14:editId="3D8FD356">
+            <wp:extent cx="5940425" cy="3020695"/>
+            <wp:effectExtent l="0" t="0" r="3175" b="8255"/>
+            <wp:docPr id="14" name="Рисунок 14"/>
             <wp:cNvGraphicFramePr>
               <a:graphicFrameLocks xmlns:a="http://schemas.openxmlformats.org/drawingml/2006/main" noChangeAspect="1"/>
             </wp:cNvGraphicFramePr>
@@ -3506,7 +2855,7 @@
                   <pic:spPr>
                     <a:xfrm>
                       <a:off x="0" y="0"/>
-                      <a:ext cx="5940425" cy="2814320"/>
+                      <a:ext cx="5940425" cy="3020695"/>
                     </a:xfrm>
                     <a:prstGeom prst="rect">
                       <a:avLst/>
@@ -3525,12 +2874,489 @@
         <w:shd w:val="clear" w:color="auto" w:fill="FFFFFF"/>
         <w:spacing w:before="0" w:beforeAutospacing="0" w:after="30" w:afterAutospacing="0"/>
         <w:rPr>
-          <w:rFonts w:ascii="Helvetica" w:hAnsi="Helvetica" w:cs="Helvetica"/>
-          <w:color w:val="333333"/>
-          <w:sz w:val="28"/>
-          <w:szCs w:val="28"/>
-        </w:rPr>
-      </w:pPr>
+          <w:noProof/>
+        </w:rPr>
+      </w:pPr>
+      <w:r>
+        <w:rPr>
+          <w:noProof/>
+        </w:rPr>
+        <w:lastRenderedPageBreak/>
+        <w:drawing>
+          <wp:inline distT="0" distB="0" distL="0" distR="0" wp14:anchorId="52291122" wp14:editId="445CA2D7">
+            <wp:extent cx="5940425" cy="3003550"/>
+            <wp:effectExtent l="0" t="0" r="3175" b="6350"/>
+            <wp:docPr id="12" name="Рисунок 12"/>
+            <wp:cNvGraphicFramePr>
+              <a:graphicFrameLocks xmlns:a="http://schemas.openxmlformats.org/drawingml/2006/main" noChangeAspect="1"/>
+            </wp:cNvGraphicFramePr>
+            <a:graphic xmlns:a="http://schemas.openxmlformats.org/drawingml/2006/main">
+              <a:graphicData uri="http://schemas.openxmlformats.org/drawingml/2006/picture">
+                <pic:pic xmlns:pic="http://schemas.openxmlformats.org/drawingml/2006/picture">
+                  <pic:nvPicPr>
+                    <pic:cNvPr id="1" name=""/>
+                    <pic:cNvPicPr/>
+                  </pic:nvPicPr>
+                  <pic:blipFill>
+                    <a:blip r:embed="rId21"/>
+                    <a:stretch>
+                      <a:fillRect/>
+                    </a:stretch>
+                  </pic:blipFill>
+                  <pic:spPr>
+                    <a:xfrm>
+                      <a:off x="0" y="0"/>
+                      <a:ext cx="5940425" cy="3003550"/>
+                    </a:xfrm>
+                    <a:prstGeom prst="rect">
+                      <a:avLst/>
+                    </a:prstGeom>
+                  </pic:spPr>
+                </pic:pic>
+              </a:graphicData>
+            </a:graphic>
+          </wp:inline>
+        </w:drawing>
+      </w:r>
+      <w:r>
+        <w:rPr>
+          <w:noProof/>
+        </w:rPr>
+        <w:t xml:space="preserve"> </w:t>
+      </w:r>
+    </w:p>
+    <w:p>
+      <w:pPr>
+        <w:pStyle w:val="a3"/>
+        <w:shd w:val="clear" w:color="auto" w:fill="FFFFFF"/>
+        <w:spacing w:before="0" w:beforeAutospacing="0" w:after="30" w:afterAutospacing="0"/>
+        <w:rPr>
+          <w:rFonts w:ascii="Helvetica" w:hAnsi="Helvetica" w:cs="Helvetica"/>
+          <w:color w:val="333333"/>
+          <w:sz w:val="28"/>
+          <w:szCs w:val="28"/>
+        </w:rPr>
+      </w:pPr>
+    </w:p>
+    <w:p>
+      <w:pPr>
+        <w:pStyle w:val="a3"/>
+        <w:shd w:val="clear" w:color="auto" w:fill="FFFFFF"/>
+        <w:spacing w:before="0" w:beforeAutospacing="0" w:after="30" w:afterAutospacing="0"/>
+        <w:rPr>
+          <w:rFonts w:ascii="Helvetica" w:hAnsi="Helvetica" w:cs="Helvetica"/>
+          <w:color w:val="333333"/>
+          <w:sz w:val="28"/>
+          <w:szCs w:val="28"/>
+        </w:rPr>
+      </w:pPr>
+      <w:r>
+        <w:rPr>
+          <w:rFonts w:ascii="Helvetica" w:hAnsi="Helvetica" w:cs="Helvetica"/>
+          <w:color w:val="333333"/>
+          <w:sz w:val="28"/>
+          <w:szCs w:val="28"/>
+        </w:rPr>
+        <w:t xml:space="preserve">Но мы значительно проигрываем в </w:t>
+      </w:r>
+      <w:r>
+        <w:rPr>
+          <w:rFonts w:ascii="Helvetica" w:hAnsi="Helvetica" w:cs="Helvetica"/>
+          <w:color w:val="333333"/>
+          <w:sz w:val="28"/>
+          <w:szCs w:val="28"/>
+          <w:lang w:val="en-US"/>
+        </w:rPr>
+        <w:t>latency</w:t>
+      </w:r>
+      <w:r>
+        <w:rPr>
+          <w:rFonts w:ascii="Helvetica" w:hAnsi="Helvetica" w:cs="Helvetica"/>
+          <w:color w:val="333333"/>
+          <w:sz w:val="28"/>
+          <w:szCs w:val="28"/>
+        </w:rPr>
+        <w:t xml:space="preserve"> </w:t>
+      </w:r>
+      <w:r>
+        <w:rPr>
+          <w:rFonts w:ascii="Helvetica" w:hAnsi="Helvetica" w:cs="Helvetica"/>
+          <w:color w:val="333333"/>
+          <w:sz w:val="28"/>
+          <w:szCs w:val="28"/>
+        </w:rPr>
+        <w:t>теперь. Потому что пакет очень долго может лежат в очереди и ждать, пока мы его возьмем</w:t>
+      </w:r>
+    </w:p>
+    <w:p>
+      <w:pPr>
+        <w:pStyle w:val="a3"/>
+        <w:shd w:val="clear" w:color="auto" w:fill="FFFFFF"/>
+        <w:spacing w:before="0" w:beforeAutospacing="0" w:after="30" w:afterAutospacing="0"/>
+        <w:rPr>
+          <w:noProof/>
+        </w:rPr>
+      </w:pPr>
+    </w:p>
+    <w:p>
+      <w:pPr>
+        <w:pStyle w:val="a3"/>
+        <w:shd w:val="clear" w:color="auto" w:fill="FFFFFF"/>
+        <w:spacing w:before="0" w:beforeAutospacing="0" w:after="30" w:afterAutospacing="0"/>
+        <w:rPr>
+          <w:noProof/>
+        </w:rPr>
+      </w:pPr>
+      <w:r>
+        <w:rPr>
+          <w:noProof/>
+        </w:rPr>
+        <w:drawing>
+          <wp:inline distT="0" distB="0" distL="0" distR="0" wp14:anchorId="5991364A" wp14:editId="6CF423F5">
+            <wp:extent cx="5940425" cy="3221990"/>
+            <wp:effectExtent l="0" t="0" r="3175" b="0"/>
+            <wp:docPr id="6" name="Рисунок 6"/>
+            <wp:cNvGraphicFramePr>
+              <a:graphicFrameLocks xmlns:a="http://schemas.openxmlformats.org/drawingml/2006/main" noChangeAspect="1"/>
+            </wp:cNvGraphicFramePr>
+            <a:graphic xmlns:a="http://schemas.openxmlformats.org/drawingml/2006/main">
+              <a:graphicData uri="http://schemas.openxmlformats.org/drawingml/2006/picture">
+                <pic:pic xmlns:pic="http://schemas.openxmlformats.org/drawingml/2006/picture">
+                  <pic:nvPicPr>
+                    <pic:cNvPr id="1" name=""/>
+                    <pic:cNvPicPr/>
+                  </pic:nvPicPr>
+                  <pic:blipFill>
+                    <a:blip r:embed="rId22"/>
+                    <a:stretch>
+                      <a:fillRect/>
+                    </a:stretch>
+                  </pic:blipFill>
+                  <pic:spPr>
+                    <a:xfrm>
+                      <a:off x="0" y="0"/>
+                      <a:ext cx="5940425" cy="3221990"/>
+                    </a:xfrm>
+                    <a:prstGeom prst="rect">
+                      <a:avLst/>
+                    </a:prstGeom>
+                  </pic:spPr>
+                </pic:pic>
+              </a:graphicData>
+            </a:graphic>
+          </wp:inline>
+        </w:drawing>
+      </w:r>
+    </w:p>
+    <w:p>
+      <w:pPr>
+        <w:pStyle w:val="a3"/>
+        <w:shd w:val="clear" w:color="auto" w:fill="FFFFFF"/>
+        <w:spacing w:before="0" w:beforeAutospacing="0" w:after="30" w:afterAutospacing="0"/>
+        <w:rPr>
+          <w:noProof/>
+        </w:rPr>
+      </w:pPr>
+    </w:p>
+    <w:p>
+      <w:pPr>
+        <w:pStyle w:val="a3"/>
+        <w:shd w:val="clear" w:color="auto" w:fill="FFFFFF"/>
+        <w:spacing w:before="0" w:beforeAutospacing="0" w:after="30" w:afterAutospacing="0"/>
+        <w:rPr>
+          <w:rFonts w:ascii="Helvetica" w:hAnsi="Helvetica" w:cs="Helvetica"/>
+          <w:noProof/>
+          <w:sz w:val="28"/>
+          <w:szCs w:val="28"/>
+        </w:rPr>
+      </w:pPr>
+      <w:r>
+        <w:rPr>
+          <w:rFonts w:ascii="Helvetica" w:hAnsi="Helvetica" w:cs="Helvetica"/>
+          <w:noProof/>
+          <w:sz w:val="28"/>
+          <w:szCs w:val="28"/>
+        </w:rPr>
+        <w:t>Но когда узлов не так много, наша оптимизация работает лучше, чем оптимизация 1.</w:t>
+      </w:r>
+    </w:p>
+    <w:p>
+      <w:pPr>
+        <w:pStyle w:val="a3"/>
+        <w:shd w:val="clear" w:color="auto" w:fill="FFFFFF"/>
+        <w:spacing w:before="0" w:beforeAutospacing="0" w:after="30" w:afterAutospacing="0"/>
+        <w:rPr>
+          <w:noProof/>
+        </w:rPr>
+      </w:pPr>
+      <w:r>
+        <w:rPr>
+          <w:noProof/>
+        </w:rPr>
+        <w:lastRenderedPageBreak/>
+        <w:drawing>
+          <wp:inline distT="0" distB="0" distL="0" distR="0" wp14:anchorId="0D968979" wp14:editId="6315976B">
+            <wp:extent cx="5940425" cy="3038475"/>
+            <wp:effectExtent l="0" t="0" r="3175" b="9525"/>
+            <wp:docPr id="8" name="Рисунок 8"/>
+            <wp:cNvGraphicFramePr>
+              <a:graphicFrameLocks xmlns:a="http://schemas.openxmlformats.org/drawingml/2006/main" noChangeAspect="1"/>
+            </wp:cNvGraphicFramePr>
+            <a:graphic xmlns:a="http://schemas.openxmlformats.org/drawingml/2006/main">
+              <a:graphicData uri="http://schemas.openxmlformats.org/drawingml/2006/picture">
+                <pic:pic xmlns:pic="http://schemas.openxmlformats.org/drawingml/2006/picture">
+                  <pic:nvPicPr>
+                    <pic:cNvPr id="1" name=""/>
+                    <pic:cNvPicPr/>
+                  </pic:nvPicPr>
+                  <pic:blipFill>
+                    <a:blip r:embed="rId23"/>
+                    <a:stretch>
+                      <a:fillRect/>
+                    </a:stretch>
+                  </pic:blipFill>
+                  <pic:spPr>
+                    <a:xfrm>
+                      <a:off x="0" y="0"/>
+                      <a:ext cx="5940425" cy="3038475"/>
+                    </a:xfrm>
+                    <a:prstGeom prst="rect">
+                      <a:avLst/>
+                    </a:prstGeom>
+                  </pic:spPr>
+                </pic:pic>
+              </a:graphicData>
+            </a:graphic>
+          </wp:inline>
+        </w:drawing>
+      </w:r>
+      <w:r>
+        <w:rPr>
+          <w:noProof/>
+        </w:rPr>
+        <w:drawing>
+          <wp:inline distT="0" distB="0" distL="0" distR="0" wp14:anchorId="02C057BF" wp14:editId="24C1F5E6">
+            <wp:extent cx="5940425" cy="3016885"/>
+            <wp:effectExtent l="0" t="0" r="3175" b="0"/>
+            <wp:docPr id="7" name="Рисунок 7"/>
+            <wp:cNvGraphicFramePr>
+              <a:graphicFrameLocks xmlns:a="http://schemas.openxmlformats.org/drawingml/2006/main" noChangeAspect="1"/>
+            </wp:cNvGraphicFramePr>
+            <a:graphic xmlns:a="http://schemas.openxmlformats.org/drawingml/2006/main">
+              <a:graphicData uri="http://schemas.openxmlformats.org/drawingml/2006/picture">
+                <pic:pic xmlns:pic="http://schemas.openxmlformats.org/drawingml/2006/picture">
+                  <pic:nvPicPr>
+                    <pic:cNvPr id="1" name=""/>
+                    <pic:cNvPicPr/>
+                  </pic:nvPicPr>
+                  <pic:blipFill>
+                    <a:blip r:embed="rId24"/>
+                    <a:stretch>
+                      <a:fillRect/>
+                    </a:stretch>
+                  </pic:blipFill>
+                  <pic:spPr>
+                    <a:xfrm>
+                      <a:off x="0" y="0"/>
+                      <a:ext cx="5940425" cy="3016885"/>
+                    </a:xfrm>
+                    <a:prstGeom prst="rect">
+                      <a:avLst/>
+                    </a:prstGeom>
+                  </pic:spPr>
+                </pic:pic>
+              </a:graphicData>
+            </a:graphic>
+          </wp:inline>
+        </w:drawing>
+      </w:r>
+    </w:p>
+    <w:p>
+      <w:pPr>
+        <w:pStyle w:val="a3"/>
+        <w:shd w:val="clear" w:color="auto" w:fill="FFFFFF"/>
+        <w:spacing w:before="0" w:beforeAutospacing="0" w:after="30" w:afterAutospacing="0"/>
+        <w:rPr>
+          <w:rFonts w:ascii="Helvetica" w:hAnsi="Helvetica" w:cs="Helvetica"/>
+          <w:color w:val="333333"/>
+          <w:sz w:val="28"/>
+          <w:szCs w:val="28"/>
+        </w:rPr>
+      </w:pPr>
+    </w:p>
+    <w:p>
+      <w:pPr>
+        <w:pStyle w:val="a3"/>
+        <w:shd w:val="clear" w:color="auto" w:fill="FFFFFF"/>
+        <w:spacing w:before="0" w:beforeAutospacing="0" w:after="30" w:afterAutospacing="0"/>
+        <w:rPr>
+          <w:rFonts w:ascii="Helvetica" w:hAnsi="Helvetica" w:cs="Helvetica"/>
+          <w:color w:val="333333"/>
+          <w:sz w:val="28"/>
+          <w:szCs w:val="28"/>
+        </w:rPr>
+      </w:pPr>
+    </w:p>
+    <w:p>
+      <w:pPr>
+        <w:pStyle w:val="a3"/>
+        <w:shd w:val="clear" w:color="auto" w:fill="FFFFFF"/>
+        <w:spacing w:before="0" w:beforeAutospacing="0" w:after="30" w:afterAutospacing="0"/>
+        <w:rPr>
+          <w:rFonts w:ascii="Helvetica" w:hAnsi="Helvetica" w:cs="Helvetica"/>
+          <w:color w:val="333333"/>
+          <w:sz w:val="28"/>
+          <w:szCs w:val="28"/>
+        </w:rPr>
+      </w:pPr>
+    </w:p>
+    <w:p>
+      <w:pPr>
+        <w:pStyle w:val="a3"/>
+        <w:shd w:val="clear" w:color="auto" w:fill="FFFFFF"/>
+        <w:spacing w:before="0" w:beforeAutospacing="0" w:after="30" w:afterAutospacing="0"/>
+        <w:rPr>
+          <w:rFonts w:ascii="Helvetica" w:hAnsi="Helvetica" w:cs="Helvetica"/>
+          <w:color w:val="333333"/>
+          <w:sz w:val="28"/>
+          <w:szCs w:val="28"/>
+        </w:rPr>
+      </w:pPr>
+      <w:r>
+        <w:rPr>
+          <w:noProof/>
+        </w:rPr>
+        <w:lastRenderedPageBreak/>
+        <w:drawing>
+          <wp:inline distT="0" distB="0" distL="0" distR="0" wp14:anchorId="20ABC653" wp14:editId="3B181ECE">
+            <wp:extent cx="5940425" cy="3265170"/>
+            <wp:effectExtent l="0" t="0" r="3175" b="0"/>
+            <wp:docPr id="16" name="Рисунок 16"/>
+            <wp:cNvGraphicFramePr>
+              <a:graphicFrameLocks xmlns:a="http://schemas.openxmlformats.org/drawingml/2006/main" noChangeAspect="1"/>
+            </wp:cNvGraphicFramePr>
+            <a:graphic xmlns:a="http://schemas.openxmlformats.org/drawingml/2006/main">
+              <a:graphicData uri="http://schemas.openxmlformats.org/drawingml/2006/picture">
+                <pic:pic xmlns:pic="http://schemas.openxmlformats.org/drawingml/2006/picture">
+                  <pic:nvPicPr>
+                    <pic:cNvPr id="1" name=""/>
+                    <pic:cNvPicPr/>
+                  </pic:nvPicPr>
+                  <pic:blipFill>
+                    <a:blip r:embed="rId25"/>
+                    <a:stretch>
+                      <a:fillRect/>
+                    </a:stretch>
+                  </pic:blipFill>
+                  <pic:spPr>
+                    <a:xfrm>
+                      <a:off x="0" y="0"/>
+                      <a:ext cx="5940425" cy="3265170"/>
+                    </a:xfrm>
+                    <a:prstGeom prst="rect">
+                      <a:avLst/>
+                    </a:prstGeom>
+                  </pic:spPr>
+                </pic:pic>
+              </a:graphicData>
+            </a:graphic>
+          </wp:inline>
+        </w:drawing>
+      </w:r>
+    </w:p>
+    <w:p>
+      <w:pPr>
+        <w:pStyle w:val="a3"/>
+        <w:shd w:val="clear" w:color="auto" w:fill="FFFFFF"/>
+        <w:spacing w:before="0" w:beforeAutospacing="0" w:after="30" w:afterAutospacing="0"/>
+        <w:rPr>
+          <w:rFonts w:ascii="Helvetica" w:hAnsi="Helvetica" w:cs="Helvetica"/>
+          <w:color w:val="333333"/>
+          <w:sz w:val="28"/>
+          <w:szCs w:val="28"/>
+        </w:rPr>
+      </w:pPr>
+    </w:p>
+    <w:p>
+      <w:pPr>
+        <w:pStyle w:val="a3"/>
+        <w:shd w:val="clear" w:color="auto" w:fill="FFFFFF"/>
+        <w:spacing w:before="0" w:beforeAutospacing="0" w:after="30" w:afterAutospacing="0"/>
+        <w:rPr>
+          <w:rFonts w:ascii="Helvetica" w:hAnsi="Helvetica" w:cs="Helvetica"/>
+          <w:color w:val="333333"/>
+          <w:sz w:val="28"/>
+          <w:szCs w:val="28"/>
+          <w:lang w:val="en-US"/>
+        </w:rPr>
+      </w:pPr>
+    </w:p>
+    <w:p>
+      <w:pPr>
+        <w:pStyle w:val="a3"/>
+        <w:shd w:val="clear" w:color="auto" w:fill="FFFFFF"/>
+        <w:spacing w:before="0" w:beforeAutospacing="0" w:after="30" w:afterAutospacing="0"/>
+        <w:rPr>
+          <w:rFonts w:ascii="Helvetica" w:hAnsi="Helvetica" w:cs="Helvetica"/>
+          <w:color w:val="333333"/>
+          <w:sz w:val="28"/>
+          <w:szCs w:val="28"/>
+          <w:lang w:val="en-US"/>
+        </w:rPr>
+      </w:pPr>
+    </w:p>
+    <w:p>
+      <w:pPr>
+        <w:pStyle w:val="a3"/>
+        <w:shd w:val="clear" w:color="auto" w:fill="FFFFFF"/>
+        <w:spacing w:before="0" w:beforeAutospacing="0" w:after="30" w:afterAutospacing="0"/>
+        <w:rPr>
+          <w:rFonts w:ascii="Helvetica" w:hAnsi="Helvetica" w:cs="Helvetica"/>
+          <w:color w:val="333333"/>
+          <w:sz w:val="28"/>
+          <w:szCs w:val="28"/>
+        </w:rPr>
+      </w:pPr>
+      <w:r>
+        <w:rPr>
+          <w:noProof/>
+        </w:rPr>
+        <w:drawing>
+          <wp:inline distT="0" distB="0" distL="0" distR="0" wp14:anchorId="4B89385B" wp14:editId="5CBF6EDB">
+            <wp:extent cx="5940425" cy="3149600"/>
+            <wp:effectExtent l="0" t="0" r="3175" b="0"/>
+            <wp:docPr id="9" name="Рисунок 9"/>
+            <wp:cNvGraphicFramePr>
+              <a:graphicFrameLocks xmlns:a="http://schemas.openxmlformats.org/drawingml/2006/main" noChangeAspect="1"/>
+            </wp:cNvGraphicFramePr>
+            <a:graphic xmlns:a="http://schemas.openxmlformats.org/drawingml/2006/main">
+              <a:graphicData uri="http://schemas.openxmlformats.org/drawingml/2006/picture">
+                <pic:pic xmlns:pic="http://schemas.openxmlformats.org/drawingml/2006/picture">
+                  <pic:nvPicPr>
+                    <pic:cNvPr id="1" name=""/>
+                    <pic:cNvPicPr/>
+                  </pic:nvPicPr>
+                  <pic:blipFill>
+                    <a:blip r:embed="rId26"/>
+                    <a:stretch>
+                      <a:fillRect/>
+                    </a:stretch>
+                  </pic:blipFill>
+                  <pic:spPr>
+                    <a:xfrm>
+                      <a:off x="0" y="0"/>
+                      <a:ext cx="5940425" cy="3149600"/>
+                    </a:xfrm>
+                    <a:prstGeom prst="rect">
+                      <a:avLst/>
+                    </a:prstGeom>
+                  </pic:spPr>
+                </pic:pic>
+              </a:graphicData>
+            </a:graphic>
+          </wp:inline>
+        </w:drawing>
+      </w:r>
     </w:p>
     <w:p>
       <w:pPr>
@@ -3557,115 +3383,6 @@
           <w:szCs w:val="40"/>
         </w:rPr>
       </w:pPr>
-    </w:p>
-    <w:p>
-      <w:pPr>
-        <w:pStyle w:val="a3"/>
-        <w:shd w:val="clear" w:color="auto" w:fill="FFFFFF"/>
-        <w:spacing w:before="0" w:beforeAutospacing="0" w:after="30" w:afterAutospacing="0"/>
-        <w:rPr>
-          <w:rFonts w:ascii="Helvetica" w:hAnsi="Helvetica" w:cs="Helvetica"/>
-          <w:color w:val="333333"/>
-          <w:sz w:val="40"/>
-          <w:szCs w:val="40"/>
-          <w:lang w:val="en-US"/>
-        </w:rPr>
-      </w:pPr>
-    </w:p>
-    <w:p>
-      <w:pPr>
-        <w:pStyle w:val="a3"/>
-        <w:shd w:val="clear" w:color="auto" w:fill="FFFFFF"/>
-        <w:spacing w:before="0" w:beforeAutospacing="0" w:after="30" w:afterAutospacing="0"/>
-        <w:rPr>
-          <w:rFonts w:ascii="Helvetica" w:hAnsi="Helvetica" w:cs="Helvetica"/>
-          <w:color w:val="333333"/>
-          <w:sz w:val="40"/>
-          <w:szCs w:val="40"/>
-          <w:lang w:val="en-US"/>
-        </w:rPr>
-      </w:pPr>
-    </w:p>
-    <w:p>
-      <w:pPr>
-        <w:pStyle w:val="a3"/>
-        <w:shd w:val="clear" w:color="auto" w:fill="FFFFFF"/>
-        <w:spacing w:before="0" w:beforeAutospacing="0" w:after="30" w:afterAutospacing="0"/>
-        <w:rPr>
-          <w:rFonts w:ascii="Helvetica" w:hAnsi="Helvetica" w:cs="Helvetica"/>
-          <w:color w:val="333333"/>
-          <w:sz w:val="40"/>
-          <w:szCs w:val="40"/>
-        </w:rPr>
-      </w:pPr>
-      <w:r>
-        <w:rPr>
-          <w:rFonts w:ascii="Helvetica" w:hAnsi="Helvetica" w:cs="Helvetica"/>
-          <w:color w:val="333333"/>
-          <w:sz w:val="28"/>
-          <w:szCs w:val="28"/>
-        </w:rPr>
-        <w:t xml:space="preserve">Графики ведут себя одинаково при разном количестве узлов. Как видно вторая оптимизация существенно повышает </w:t>
-      </w:r>
-      <w:r>
-        <w:rPr>
-          <w:rFonts w:ascii="Helvetica" w:hAnsi="Helvetica" w:cs="Helvetica"/>
-          <w:color w:val="333333"/>
-          <w:sz w:val="28"/>
-          <w:szCs w:val="28"/>
-          <w:lang w:val="en-US"/>
-        </w:rPr>
-        <w:t>throughput</w:t>
-      </w:r>
-      <w:r>
-        <w:rPr>
-          <w:rFonts w:ascii="Helvetica" w:hAnsi="Helvetica" w:cs="Helvetica"/>
-          <w:color w:val="333333"/>
-          <w:sz w:val="28"/>
-          <w:szCs w:val="28"/>
-        </w:rPr>
-        <w:t xml:space="preserve">, </w:t>
-      </w:r>
-      <w:r>
-        <w:rPr>
-          <w:rFonts w:ascii="Helvetica" w:hAnsi="Helvetica" w:cs="Helvetica"/>
-          <w:color w:val="333333"/>
-          <w:sz w:val="28"/>
-          <w:szCs w:val="28"/>
-        </w:rPr>
-        <w:t>так как мы уже можем перемеща</w:t>
-      </w:r>
-      <w:r>
-        <w:rPr>
-          <w:rFonts w:ascii="Helvetica" w:hAnsi="Helvetica" w:cs="Helvetica"/>
-          <w:color w:val="333333"/>
-          <w:sz w:val="28"/>
-          <w:szCs w:val="28"/>
-        </w:rPr>
-        <w:t xml:space="preserve">ть не </w:t>
-      </w:r>
-      <w:proofErr w:type="spellStart"/>
-      <w:r>
-        <w:rPr>
-          <w:rFonts w:ascii="Helvetica" w:hAnsi="Helvetica" w:cs="Helvetica"/>
-          <w:color w:val="333333"/>
-          <w:sz w:val="28"/>
-          <w:szCs w:val="28"/>
-        </w:rPr>
-        <w:t>синхронизируясь</w:t>
-      </w:r>
-      <w:proofErr w:type="spellEnd"/>
-      <w:r>
-        <w:rPr>
-          <w:rFonts w:ascii="Helvetica" w:hAnsi="Helvetica" w:cs="Helvetica"/>
-          <w:color w:val="333333"/>
-          <w:sz w:val="28"/>
-          <w:szCs w:val="28"/>
-        </w:rPr>
-        <w:t xml:space="preserve"> со всеми.</w:t>
-      </w:r>
-      <w:bookmarkStart w:id="0" w:name="_GoBack"/>
-      <w:bookmarkEnd w:id="0"/>
     </w:p>
     <w:p>
       <w:pPr>
@@ -4168,6 +3885,7 @@
   <w:style w:type="character" w:default="1" w:styleId="a0">
     <w:name w:val="Default Paragraph Font"/>
     <w:uiPriority w:val="1"/>
+    <w:semiHidden/>
     <w:unhideWhenUsed/>
   </w:style>
   <w:style w:type="table" w:default="1" w:styleId="a1">
@@ -4476,7 +4194,7 @@
 </file>
 
 <file path=customXml/itemProps1.xml><?xml version="1.0" encoding="utf-8"?>
-<ds:datastoreItem xmlns:ds="http://schemas.openxmlformats.org/officeDocument/2006/customXml" ds:itemID="{C37ED44B-7699-4F79-857D-BDDD6270D2DA}">
+<ds:datastoreItem xmlns:ds="http://schemas.openxmlformats.org/officeDocument/2006/customXml" ds:itemID="{CD2A7BA6-DF42-45DA-B796-F06E15E1A2F5}">
   <ds:schemaRefs>
     <ds:schemaRef ds:uri="http://schemas.openxmlformats.org/officeDocument/2006/bibliography"/>
   </ds:schemaRefs>
